--- a/Drites AusbildungsJahr/ITS/31-praktikumsbericht_ita_schueler/Backup of 31-praktikumsbericht_ita_schueler.docx
+++ b/Drites AusbildungsJahr/ITS/31-praktikumsbericht_ita_schueler/Backup of 31-praktikumsbericht_ita_schueler.docx
@@ -461,13 +461,6 @@
           <w:szCs w:val="22"/>
         </w:rPr>
         <w:tab/>
-      </w:r>
-      <w:r>
-        <w:rPr>
-          <w:rFonts w:ascii="Arial" w:hAnsi="Arial" w:cs="Arial"/>
-          <w:sz w:val="22"/>
-          <w:szCs w:val="22"/>
-        </w:rPr>
         <w:t>Charlottenstraße 33/33a</w:t>
       </w:r>
     </w:p>
@@ -491,13 +484,6 @@
           <w:szCs w:val="22"/>
         </w:rPr>
         <w:tab/>
-      </w:r>
-      <w:r>
-        <w:rPr>
-          <w:rFonts w:ascii="Arial" w:hAnsi="Arial" w:cs="Arial"/>
-          <w:sz w:val="22"/>
-          <w:szCs w:val="22"/>
-        </w:rPr>
         <w:t>10117 Berlin</w:t>
       </w:r>
     </w:p>
@@ -656,6 +642,9 @@
     <w:p>
       <w:pPr>
         <w:pStyle w:val="TOCHeading"/>
+        <w:rPr>
+          <w:lang w:val="de-DE"/>
+        </w:rPr>
       </w:pPr>
       <w:r>
         <w:rPr>
@@ -687,7 +676,7 @@
           <w:sz w:val="24"/>
           <w:szCs w:val="24"/>
           <w:u w:val="none"/>
-          <w:lang/>
+          <w:lang w:val="en-FR" w:eastAsia="en-GB"/>
         </w:rPr>
       </w:pPr>
       <w:r>
@@ -707,7 +696,7 @@
         </w:rPr>
         <w:fldChar w:fldCharType="separate"/>
       </w:r>
-      <w:hyperlink w:anchor="_Toc153119869" w:history="1">
+      <w:hyperlink w:anchor="_Toc155091824" w:history="1">
         <w:r>
           <w:rPr>
             <w:rStyle w:val="Hyperlink"/>
@@ -734,7 +723,7 @@
             <w:noProof/>
             <w:webHidden/>
           </w:rPr>
-          <w:instrText xml:space="preserve"> PAGEREF _Toc153119869 \h </w:instrText>
+          <w:instrText xml:space="preserve"> PAGEREF _Toc155091824 \h </w:instrText>
         </w:r>
         <w:r>
           <w:rPr>
@@ -781,10 +770,10 @@
           <w:sz w:val="24"/>
           <w:szCs w:val="24"/>
           <w:u w:val="none"/>
-          <w:lang/>
-        </w:rPr>
-      </w:pPr>
-      <w:hyperlink w:anchor="_Toc153119870" w:history="1">
+          <w:lang w:val="en-FR" w:eastAsia="en-GB"/>
+        </w:rPr>
+      </w:pPr>
+      <w:hyperlink w:anchor="_Toc155091825" w:history="1">
         <w:r>
           <w:rPr>
             <w:rStyle w:val="Hyperlink"/>
@@ -811,7 +800,7 @@
             <w:noProof/>
             <w:webHidden/>
           </w:rPr>
-          <w:instrText xml:space="preserve"> PAGEREF _Toc153119870 \h </w:instrText>
+          <w:instrText xml:space="preserve"> PAGEREF _Toc155091825 \h </w:instrText>
         </w:r>
         <w:r>
           <w:rPr>
@@ -858,16 +847,16 @@
           <w:sz w:val="24"/>
           <w:szCs w:val="24"/>
           <w:u w:val="none"/>
-          <w:lang/>
-        </w:rPr>
-      </w:pPr>
-      <w:hyperlink w:anchor="_Toc153119871" w:history="1">
+          <w:lang w:val="en-FR" w:eastAsia="en-GB"/>
+        </w:rPr>
+      </w:pPr>
+      <w:hyperlink w:anchor="_Toc155091826" w:history="1">
         <w:r>
           <w:rPr>
             <w:rStyle w:val="Hyperlink"/>
             <w:noProof/>
           </w:rPr>
-          <w:t>Woche 3: vom 28.11.2022 – 02.12.2022</w:t>
+          <w:t>Woche 3: vom 11.12.2023 – 15.12.2023</w:t>
         </w:r>
         <w:r>
           <w:rPr>
@@ -888,7 +877,7 @@
             <w:noProof/>
             <w:webHidden/>
           </w:rPr>
-          <w:instrText xml:space="preserve"> PAGEREF _Toc153119871 \h </w:instrText>
+          <w:instrText xml:space="preserve"> PAGEREF _Toc155091826 \h </w:instrText>
         </w:r>
         <w:r>
           <w:rPr>
@@ -935,16 +924,16 @@
           <w:sz w:val="24"/>
           <w:szCs w:val="24"/>
           <w:u w:val="none"/>
-          <w:lang/>
-        </w:rPr>
-      </w:pPr>
-      <w:hyperlink w:anchor="_Toc153119872" w:history="1">
+          <w:lang w:val="en-FR" w:eastAsia="en-GB"/>
+        </w:rPr>
+      </w:pPr>
+      <w:hyperlink w:anchor="_Toc155091827" w:history="1">
         <w:r>
           <w:rPr>
             <w:rStyle w:val="Hyperlink"/>
             <w:noProof/>
           </w:rPr>
-          <w:t>Woche 4: vom 28.11.2022 – 02.12.2022</w:t>
+          <w:t>Woche 4: vom 18.12.2023 – 22.12.2023</w:t>
         </w:r>
         <w:r>
           <w:rPr>
@@ -965,7 +954,7 @@
             <w:noProof/>
             <w:webHidden/>
           </w:rPr>
-          <w:instrText xml:space="preserve"> PAGEREF _Toc153119872 \h </w:instrText>
+          <w:instrText xml:space="preserve"> PAGEREF _Toc155091827 \h </w:instrText>
         </w:r>
         <w:r>
           <w:rPr>
@@ -1012,16 +1001,16 @@
           <w:sz w:val="24"/>
           <w:szCs w:val="24"/>
           <w:u w:val="none"/>
-          <w:lang/>
-        </w:rPr>
-      </w:pPr>
-      <w:hyperlink w:anchor="_Toc153119873" w:history="1">
+          <w:lang w:val="en-FR" w:eastAsia="en-GB"/>
+        </w:rPr>
+      </w:pPr>
+      <w:hyperlink w:anchor="_Toc155091828" w:history="1">
         <w:r>
           <w:rPr>
             <w:rStyle w:val="Hyperlink"/>
             <w:noProof/>
           </w:rPr>
-          <w:t>Woche 5: vom 28.11.2022 – 02.12.2022</w:t>
+          <w:t>Woche 5: vom 01.01.2024 – 05.01.2024</w:t>
         </w:r>
         <w:r>
           <w:rPr>
@@ -1042,7 +1031,7 @@
             <w:noProof/>
             <w:webHidden/>
           </w:rPr>
-          <w:instrText xml:space="preserve"> PAGEREF _Toc153119873 \h </w:instrText>
+          <w:instrText xml:space="preserve"> PAGEREF _Toc155091828 \h </w:instrText>
         </w:r>
         <w:r>
           <w:rPr>
@@ -1089,10 +1078,10 @@
           <w:sz w:val="24"/>
           <w:szCs w:val="24"/>
           <w:u w:val="none"/>
-          <w:lang/>
-        </w:rPr>
-      </w:pPr>
-      <w:hyperlink w:anchor="_Toc153119874" w:history="1">
+          <w:lang w:val="en-FR" w:eastAsia="en-GB"/>
+        </w:rPr>
+      </w:pPr>
+      <w:hyperlink w:anchor="_Toc155091829" w:history="1">
         <w:r>
           <w:rPr>
             <w:rStyle w:val="Hyperlink"/>
@@ -1119,7 +1108,7 @@
             <w:noProof/>
             <w:webHidden/>
           </w:rPr>
-          <w:instrText xml:space="preserve"> PAGEREF _Toc153119874 \h </w:instrText>
+          <w:instrText xml:space="preserve"> PAGEREF _Toc155091829 \h </w:instrText>
         </w:r>
         <w:r>
           <w:rPr>
@@ -1166,10 +1155,10 @@
           <w:sz w:val="24"/>
           <w:szCs w:val="24"/>
           <w:u w:val="none"/>
-          <w:lang/>
-        </w:rPr>
-      </w:pPr>
-      <w:hyperlink w:anchor="_Toc153119875" w:history="1">
+          <w:lang w:val="en-FR" w:eastAsia="en-GB"/>
+        </w:rPr>
+      </w:pPr>
+      <w:hyperlink w:anchor="_Toc155091830" w:history="1">
         <w:r>
           <w:rPr>
             <w:rStyle w:val="Hyperlink"/>
@@ -1196,7 +1185,7 @@
             <w:noProof/>
             <w:webHidden/>
           </w:rPr>
-          <w:instrText xml:space="preserve"> PAGEREF _Toc153119875 \h </w:instrText>
+          <w:instrText xml:space="preserve"> PAGEREF _Toc155091830 \h </w:instrText>
         </w:r>
         <w:r>
           <w:rPr>
@@ -1243,16 +1232,16 @@
           <w:sz w:val="24"/>
           <w:szCs w:val="24"/>
           <w:u w:val="none"/>
-          <w:lang/>
-        </w:rPr>
-      </w:pPr>
-      <w:hyperlink w:anchor="_Toc153119876" w:history="1">
+          <w:lang w:val="en-FR" w:eastAsia="en-GB"/>
+        </w:rPr>
+      </w:pPr>
+      <w:hyperlink w:anchor="_Toc155091831" w:history="1">
         <w:r>
           <w:rPr>
             <w:rStyle w:val="Hyperlink"/>
             <w:noProof/>
           </w:rPr>
-          <w:t>Selbstbewertung nach zwei Wochen Praktikum bei der KfW Bankengruppe</w:t>
+          <w:t>Woche 8: vom 28.11.2022 – 02.12.2022</w:t>
         </w:r>
         <w:r>
           <w:rPr>
@@ -1273,7 +1262,7 @@
             <w:noProof/>
             <w:webHidden/>
           </w:rPr>
-          <w:instrText xml:space="preserve"> PAGEREF _Toc153119876 \h </w:instrText>
+          <w:instrText xml:space="preserve"> PAGEREF _Toc155091831 \h </w:instrText>
         </w:r>
         <w:r>
           <w:rPr>
@@ -1320,16 +1309,16 @@
           <w:sz w:val="24"/>
           <w:szCs w:val="24"/>
           <w:u w:val="none"/>
-          <w:lang/>
-        </w:rPr>
-      </w:pPr>
-      <w:hyperlink w:anchor="_Toc153119877" w:history="1">
+          <w:lang w:val="en-FR" w:eastAsia="en-GB"/>
+        </w:rPr>
+      </w:pPr>
+      <w:hyperlink w:anchor="_Toc155091832" w:history="1">
         <w:r>
           <w:rPr>
             <w:rStyle w:val="Hyperlink"/>
             <w:noProof/>
           </w:rPr>
-          <w:t>Rückblick</w:t>
+          <w:t>Selbstbewertung nach 2 Wochen Praktikum bei der KfW Bankengruppe</w:t>
         </w:r>
         <w:r>
           <w:rPr>
@@ -1350,7 +1339,7 @@
             <w:noProof/>
             <w:webHidden/>
           </w:rPr>
-          <w:instrText xml:space="preserve"> PAGEREF _Toc153119877 \h </w:instrText>
+          <w:instrText xml:space="preserve"> PAGEREF _Toc155091832 \h </w:instrText>
         </w:r>
         <w:r>
           <w:rPr>
@@ -1382,6 +1371,83 @@
       </w:hyperlink>
     </w:p>
     <w:p>
+      <w:pPr>
+        <w:pStyle w:val="TOC1"/>
+        <w:tabs>
+          <w:tab w:val="right" w:leader="dot" w:pos="9911"/>
+        </w:tabs>
+        <w:rPr>
+          <w:rFonts w:cs="Times New Roman"/>
+          <w:b w:val="0"/>
+          <w:bCs w:val="0"/>
+          <w:caps w:val="0"/>
+          <w:noProof/>
+          <w:kern w:val="2"/>
+          <w:sz w:val="24"/>
+          <w:szCs w:val="24"/>
+          <w:u w:val="none"/>
+          <w:lang w:val="en-FR" w:eastAsia="en-GB"/>
+        </w:rPr>
+      </w:pPr>
+      <w:hyperlink w:anchor="_Toc155091833" w:history="1">
+        <w:r>
+          <w:rPr>
+            <w:rStyle w:val="Hyperlink"/>
+            <w:noProof/>
+          </w:rPr>
+          <w:t>Rückblick</w:t>
+        </w:r>
+        <w:r>
+          <w:rPr>
+            <w:noProof/>
+            <w:webHidden/>
+          </w:rPr>
+          <w:tab/>
+        </w:r>
+        <w:r>
+          <w:rPr>
+            <w:noProof/>
+            <w:webHidden/>
+          </w:rPr>
+          <w:fldChar w:fldCharType="begin"/>
+        </w:r>
+        <w:r>
+          <w:rPr>
+            <w:noProof/>
+            <w:webHidden/>
+          </w:rPr>
+          <w:instrText xml:space="preserve"> PAGEREF _Toc155091833 \h </w:instrText>
+        </w:r>
+        <w:r>
+          <w:rPr>
+            <w:noProof/>
+            <w:webHidden/>
+          </w:rPr>
+        </w:r>
+        <w:r>
+          <w:rPr>
+            <w:noProof/>
+            <w:webHidden/>
+          </w:rPr>
+          <w:fldChar w:fldCharType="separate"/>
+        </w:r>
+        <w:r>
+          <w:rPr>
+            <w:noProof/>
+            <w:webHidden/>
+          </w:rPr>
+          <w:t>11</w:t>
+        </w:r>
+        <w:r>
+          <w:rPr>
+            <w:noProof/>
+            <w:webHidden/>
+          </w:rPr>
+          <w:fldChar w:fldCharType="end"/>
+        </w:r>
+      </w:hyperlink>
+    </w:p>
+    <w:p>
       <w:r>
         <w:rPr>
           <w:b/>
@@ -1484,7 +1550,7 @@
               </w:rPr>
             </w:pPr>
             <w:bookmarkStart w:id="0" w:name="_Toc152180723"/>
-            <w:bookmarkStart w:id="1" w:name="_Toc153119869"/>
+            <w:bookmarkStart w:id="1" w:name="_Toc155091824"/>
             <w:r>
               <w:rPr>
                 <w:b/>
@@ -1850,21 +1916,7 @@
                 <w:rFonts w:ascii="Arial" w:hAnsi="Arial" w:cs="Arial"/>
                 <w:bCs/>
               </w:rPr>
-              <w:t>0</w:t>
-            </w:r>
-            <w:r>
-              <w:rPr>
-                <w:rFonts w:ascii="Arial" w:hAnsi="Arial" w:cs="Arial"/>
-                <w:bCs/>
-              </w:rPr>
-              <w:t>9</w:t>
-            </w:r>
-            <w:r>
-              <w:rPr>
-                <w:rFonts w:ascii="Arial" w:hAnsi="Arial" w:cs="Arial"/>
-                <w:bCs/>
-              </w:rPr>
-              <w:t>.00 – 10.00</w:t>
+              <w:t>09.00 – 10.00</w:t>
             </w:r>
           </w:p>
           <w:p>
@@ -2008,37 +2060,7 @@
               <w:rPr>
                 <w:rFonts w:ascii="Arial" w:hAnsi="Arial" w:cs="Arial"/>
               </w:rPr>
-              <w:t>0</w:t>
-            </w:r>
-            <w:r>
-              <w:rPr>
-                <w:rFonts w:ascii="Arial" w:hAnsi="Arial" w:cs="Arial"/>
-              </w:rPr>
-              <w:t>9</w:t>
-            </w:r>
-            <w:r>
-              <w:rPr>
-                <w:rFonts w:ascii="Arial" w:hAnsi="Arial" w:cs="Arial"/>
-              </w:rPr>
-              <w:t>.00 – 1</w:t>
-            </w:r>
-            <w:r>
-              <w:rPr>
-                <w:rFonts w:ascii="Arial" w:hAnsi="Arial" w:cs="Arial"/>
-              </w:rPr>
-              <w:t>0</w:t>
-            </w:r>
-            <w:r>
-              <w:rPr>
-                <w:rFonts w:ascii="Arial" w:hAnsi="Arial" w:cs="Arial"/>
-              </w:rPr>
-              <w:t>.</w:t>
-            </w:r>
-            <w:r>
-              <w:rPr>
-                <w:rFonts w:ascii="Arial" w:hAnsi="Arial" w:cs="Arial"/>
-              </w:rPr>
-              <w:t>45</w:t>
+              <w:t>09.00 – 10.45</w:t>
             </w:r>
           </w:p>
           <w:p>
@@ -2064,49 +2086,7 @@
               <w:rPr>
                 <w:rFonts w:ascii="Arial" w:hAnsi="Arial" w:cs="Arial"/>
               </w:rPr>
-              <w:t>1</w:t>
-            </w:r>
-            <w:r>
-              <w:rPr>
-                <w:rFonts w:ascii="Arial" w:hAnsi="Arial" w:cs="Arial"/>
-              </w:rPr>
-              <w:t>1</w:t>
-            </w:r>
-            <w:r>
-              <w:rPr>
-                <w:rFonts w:ascii="Arial" w:hAnsi="Arial" w:cs="Arial"/>
-              </w:rPr>
-              <w:t>.</w:t>
-            </w:r>
-            <w:r>
-              <w:rPr>
-                <w:rFonts w:ascii="Arial" w:hAnsi="Arial" w:cs="Arial"/>
-              </w:rPr>
-              <w:t>45</w:t>
-            </w:r>
-            <w:r>
-              <w:rPr>
-                <w:rFonts w:ascii="Arial" w:hAnsi="Arial" w:cs="Arial"/>
-              </w:rPr>
-              <w:t xml:space="preserve"> – 1</w:t>
-            </w:r>
-            <w:r>
-              <w:rPr>
-                <w:rFonts w:ascii="Arial" w:hAnsi="Arial" w:cs="Arial"/>
-              </w:rPr>
-              <w:t>2</w:t>
-            </w:r>
-            <w:r>
-              <w:rPr>
-                <w:rFonts w:ascii="Arial" w:hAnsi="Arial" w:cs="Arial"/>
-              </w:rPr>
-              <w:t>.</w:t>
-            </w:r>
-            <w:r>
-              <w:rPr>
-                <w:rFonts w:ascii="Arial" w:hAnsi="Arial" w:cs="Arial"/>
-              </w:rPr>
-              <w:t>15</w:t>
+              <w:t>11.45 – 12.15</w:t>
             </w:r>
           </w:p>
           <w:p>
@@ -2928,13 +2908,11 @@
             <w:pPr>
               <w:rPr>
                 <w:rFonts w:ascii="Arial" w:hAnsi="Arial" w:cs="Arial"/>
-                <w:lang w:val="en-US"/>
-              </w:rPr>
-            </w:pPr>
-            <w:r>
-              <w:rPr>
-                <w:rFonts w:ascii="Arial" w:hAnsi="Arial" w:cs="Arial"/>
-                <w:lang w:val="en-US"/>
+              </w:rPr>
+            </w:pPr>
+            <w:r>
+              <w:rPr>
+                <w:rFonts w:ascii="Arial" w:hAnsi="Arial" w:cs="Arial"/>
               </w:rPr>
               <w:t>Meeting</w:t>
             </w:r>
@@ -2943,34 +2921,23 @@
             <w:pPr>
               <w:rPr>
                 <w:rFonts w:ascii="Arial" w:hAnsi="Arial" w:cs="Arial"/>
-                <w:lang w:val="en-US"/>
-              </w:rPr>
-            </w:pPr>
-            <w:r>
-              <w:rPr>
-                <w:rFonts w:ascii="Arial" w:hAnsi="Arial" w:cs="Arial"/>
-                <w:lang w:val="en-US"/>
+              </w:rPr>
+            </w:pPr>
+            <w:r>
+              <w:rPr>
+                <w:rFonts w:ascii="Arial" w:hAnsi="Arial" w:cs="Arial"/>
               </w:rPr>
               <w:t>Q</w:t>
             </w:r>
             <w:r>
               <w:rPr>
                 <w:rFonts w:ascii="Arial" w:hAnsi="Arial" w:cs="Arial"/>
-                <w:lang w:val="en-US"/>
-              </w:rPr>
-              <w:t xml:space="preserve">uality </w:t>
-            </w:r>
-            <w:r>
-              <w:rPr>
-                <w:rFonts w:ascii="Arial" w:hAnsi="Arial" w:cs="Arial"/>
-                <w:lang w:val="en-US"/>
-              </w:rPr>
-              <w:t>Assurance</w:t>
-            </w:r>
-            <w:r>
-              <w:rPr>
-                <w:rFonts w:ascii="Arial" w:hAnsi="Arial" w:cs="Arial"/>
-                <w:lang w:val="en-US"/>
+              </w:rPr>
+              <w:t>uality Assurance</w:t>
+            </w:r>
+            <w:r>
+              <w:rPr>
+                <w:rFonts w:ascii="Arial" w:hAnsi="Arial" w:cs="Arial"/>
               </w:rPr>
               <w:t xml:space="preserve"> </w:t>
             </w:r>
@@ -2979,61 +2946,42 @@
             <w:pPr>
               <w:rPr>
                 <w:rFonts w:ascii="Arial" w:hAnsi="Arial" w:cs="Arial"/>
-                <w:lang w:val="en-US"/>
-              </w:rPr>
-            </w:pPr>
-            <w:proofErr w:type="spellStart"/>
-            <w:r>
-              <w:rPr>
-                <w:rFonts w:ascii="Arial" w:hAnsi="Arial" w:cs="Arial"/>
-                <w:lang w:val="en-US"/>
-              </w:rPr>
-              <w:t>Usereinrichtung</w:t>
-            </w:r>
-            <w:proofErr w:type="spellEnd"/>
-            <w:r>
-              <w:rPr>
-                <w:rFonts w:ascii="Arial" w:hAnsi="Arial" w:cs="Arial"/>
-                <w:lang w:val="en-US"/>
-              </w:rPr>
-              <w:t xml:space="preserve"> + </w:t>
+              </w:rPr>
+            </w:pPr>
+            <w:r>
+              <w:rPr>
+                <w:rFonts w:ascii="Arial" w:hAnsi="Arial" w:cs="Arial"/>
+              </w:rPr>
+              <w:t xml:space="preserve">Usereinrichtung + </w:t>
             </w:r>
             <w:bookmarkStart w:id="10" w:name="OLE_LINK8"/>
             <w:bookmarkStart w:id="11" w:name="OLE_LINK9"/>
-            <w:r>
-              <w:rPr>
-                <w:rFonts w:ascii="Arial" w:hAnsi="Arial" w:cs="Arial"/>
-                <w:lang w:val="en-US"/>
+            <w:proofErr w:type="spellStart"/>
+            <w:r>
+              <w:rPr>
+                <w:rFonts w:ascii="Arial" w:hAnsi="Arial" w:cs="Arial"/>
               </w:rPr>
               <w:t>Ansible</w:t>
             </w:r>
             <w:bookmarkEnd w:id="10"/>
             <w:bookmarkEnd w:id="11"/>
-            <w:r>
-              <w:rPr>
-                <w:rFonts w:ascii="Arial" w:hAnsi="Arial" w:cs="Arial"/>
-                <w:lang w:val="en-US"/>
-              </w:rPr>
-              <w:t xml:space="preserve"> </w:t>
-            </w:r>
-            <w:r>
-              <w:rPr>
-                <w:rFonts w:ascii="Arial" w:hAnsi="Arial" w:cs="Arial"/>
-              </w:rPr>
-              <w:t>Dokumentation</w:t>
-            </w:r>
-          </w:p>
-          <w:p>
-            <w:pPr>
-              <w:rPr>
-                <w:rFonts w:ascii="Arial" w:hAnsi="Arial" w:cs="Arial"/>
-                <w:lang w:val="en-US"/>
-              </w:rPr>
-            </w:pPr>
-            <w:r>
-              <w:rPr>
-                <w:rFonts w:ascii="Arial" w:hAnsi="Arial" w:cs="Arial"/>
-                <w:lang w:val="en-US"/>
+            <w:proofErr w:type="spellEnd"/>
+            <w:r>
+              <w:rPr>
+                <w:rFonts w:ascii="Arial" w:hAnsi="Arial" w:cs="Arial"/>
+              </w:rPr>
+              <w:t xml:space="preserve"> Dokumentation</w:t>
+            </w:r>
+          </w:p>
+          <w:p>
+            <w:pPr>
+              <w:rPr>
+                <w:rFonts w:ascii="Arial" w:hAnsi="Arial" w:cs="Arial"/>
+              </w:rPr>
+            </w:pPr>
+            <w:r>
+              <w:rPr>
+                <w:rFonts w:ascii="Arial" w:hAnsi="Arial" w:cs="Arial"/>
               </w:rPr>
               <w:t>Pause</w:t>
             </w:r>
@@ -3129,21 +3077,7 @@
           <w:rFonts w:ascii="Arial" w:hAnsi="Arial" w:cs="Arial"/>
           <w:i/>
         </w:rPr>
-        <w:t>Bsp.: Die Pausenzeit ist auf ma</w:t>
-      </w:r>
-      <w:r>
-        <w:rPr>
-          <w:rFonts w:ascii="Arial" w:hAnsi="Arial" w:cs="Arial"/>
-          <w:i/>
-        </w:rPr>
-        <w:t xml:space="preserve">x. 90 Minuten am Tag festgelegt, </w:t>
-      </w:r>
-      <w:r>
-        <w:rPr>
-          <w:rFonts w:ascii="Arial" w:hAnsi="Arial" w:cs="Arial"/>
-          <w:i/>
-        </w:rPr>
-        <w:t xml:space="preserve">Pausen werden individuell gemacht. </w:t>
+        <w:t xml:space="preserve">Bsp.: Die Pausenzeit ist auf max. 90 Minuten am Tag festgelegt, Pausen werden individuell gemacht. </w:t>
       </w:r>
     </w:p>
     <w:p>
@@ -3317,7 +3251,7 @@
               </w:rPr>
             </w:pPr>
             <w:bookmarkStart w:id="14" w:name="_Toc152180725"/>
-            <w:bookmarkStart w:id="15" w:name="_Toc153119870"/>
+            <w:bookmarkStart w:id="15" w:name="_Toc155091825"/>
             <w:r>
               <w:rPr>
                 <w:b/>
@@ -3739,20 +3673,59 @@
             <w:pPr>
               <w:rPr>
                 <w:rFonts w:ascii="Arial" w:hAnsi="Arial" w:cs="Arial"/>
-                <w:lang w:val="en-US"/>
-              </w:rPr>
-            </w:pPr>
-            <w:r>
-              <w:rPr>
-                <w:rFonts w:ascii="Arial" w:hAnsi="Arial" w:cs="Arial"/>
-                <w:lang w:val="en-US"/>
+              </w:rPr>
+            </w:pPr>
+            <w:proofErr w:type="spellStart"/>
+            <w:r>
+              <w:rPr>
+                <w:rFonts w:ascii="Arial" w:hAnsi="Arial" w:cs="Arial"/>
               </w:rPr>
               <w:t>Ansible</w:t>
             </w:r>
-            <w:r>
-              <w:rPr>
-                <w:rFonts w:ascii="Arial" w:hAnsi="Arial" w:cs="Arial"/>
-                <w:lang w:val="en-US"/>
+            <w:proofErr w:type="spellEnd"/>
+            <w:r>
+              <w:rPr>
+                <w:rFonts w:ascii="Arial" w:hAnsi="Arial" w:cs="Arial"/>
+              </w:rPr>
+              <w:t xml:space="preserve"> Dokumentation</w:t>
+            </w:r>
+          </w:p>
+          <w:p>
+            <w:pPr>
+              <w:rPr>
+                <w:rFonts w:ascii="Arial" w:hAnsi="Arial" w:cs="Arial"/>
+              </w:rPr>
+            </w:pPr>
+            <w:r>
+              <w:rPr>
+                <w:rFonts w:ascii="Arial" w:hAnsi="Arial" w:cs="Arial"/>
+              </w:rPr>
+              <w:t xml:space="preserve">Nachfrage </w:t>
+            </w:r>
+            <w:r>
+              <w:rPr>
+                <w:rFonts w:ascii="Arial" w:hAnsi="Arial" w:cs="Arial"/>
+              </w:rPr>
+              <w:t>Meeting</w:t>
+            </w:r>
+          </w:p>
+          <w:p>
+            <w:pPr>
+              <w:rPr>
+                <w:rFonts w:ascii="Arial" w:hAnsi="Arial" w:cs="Arial"/>
+              </w:rPr>
+            </w:pPr>
+            <w:proofErr w:type="spellStart"/>
+            <w:r>
+              <w:rPr>
+                <w:rFonts w:ascii="Arial" w:hAnsi="Arial" w:cs="Arial"/>
+              </w:rPr>
+              <w:t>Ansible</w:t>
+            </w:r>
+            <w:proofErr w:type="spellEnd"/>
+            <w:r>
+              <w:rPr>
+                <w:rFonts w:ascii="Arial" w:hAnsi="Arial" w:cs="Arial"/>
               </w:rPr>
               <w:t xml:space="preserve"> </w:t>
             </w:r>
@@ -3767,102 +3740,34 @@
             <w:pPr>
               <w:rPr>
                 <w:rFonts w:ascii="Arial" w:hAnsi="Arial" w:cs="Arial"/>
-                <w:lang w:val="en-US"/>
+              </w:rPr>
+            </w:pPr>
+            <w:r>
+              <w:rPr>
+                <w:rFonts w:ascii="Arial" w:hAnsi="Arial" w:cs="Arial"/>
+              </w:rPr>
+              <w:t>Pause</w:t>
+            </w:r>
+          </w:p>
+          <w:p>
+            <w:pPr>
+              <w:rPr>
+                <w:rFonts w:ascii="Arial" w:hAnsi="Arial" w:cs="Arial"/>
               </w:rPr>
             </w:pPr>
             <w:proofErr w:type="spellStart"/>
             <w:r>
               <w:rPr>
                 <w:rFonts w:ascii="Arial" w:hAnsi="Arial" w:cs="Arial"/>
-                <w:lang w:val="en-US"/>
-              </w:rPr>
-              <w:t>Nachfrage</w:t>
+              </w:rPr>
+              <w:t>Ansible</w:t>
             </w:r>
             <w:proofErr w:type="spellEnd"/>
             <w:r>
               <w:rPr>
                 <w:rFonts w:ascii="Arial" w:hAnsi="Arial" w:cs="Arial"/>
-                <w:lang w:val="en-US"/>
-              </w:rPr>
-              <w:t xml:space="preserve"> </w:t>
-            </w:r>
-            <w:r>
-              <w:rPr>
-                <w:rFonts w:ascii="Arial" w:hAnsi="Arial" w:cs="Arial"/>
-                <w:lang w:val="en-US"/>
-              </w:rPr>
-              <w:t>Meeting</w:t>
-            </w:r>
-          </w:p>
-          <w:p>
-            <w:pPr>
-              <w:rPr>
-                <w:rFonts w:ascii="Arial" w:hAnsi="Arial" w:cs="Arial"/>
-                <w:lang w:val="en-US"/>
-              </w:rPr>
-            </w:pPr>
-            <w:r>
-              <w:rPr>
-                <w:rFonts w:ascii="Arial" w:hAnsi="Arial" w:cs="Arial"/>
-                <w:lang w:val="en-US"/>
-              </w:rPr>
-              <w:t>Ansible</w:t>
-            </w:r>
-            <w:r>
-              <w:rPr>
-                <w:rFonts w:ascii="Arial" w:hAnsi="Arial" w:cs="Arial"/>
-                <w:lang w:val="en-US"/>
-              </w:rPr>
-              <w:t xml:space="preserve"> </w:t>
-            </w:r>
-            <w:r>
-              <w:rPr>
-                <w:rFonts w:ascii="Arial" w:hAnsi="Arial" w:cs="Arial"/>
-              </w:rPr>
-              <w:t>Dokumentation</w:t>
-            </w:r>
-          </w:p>
-          <w:p>
-            <w:pPr>
-              <w:rPr>
-                <w:rFonts w:ascii="Arial" w:hAnsi="Arial" w:cs="Arial"/>
-                <w:lang w:val="en-US"/>
-              </w:rPr>
-            </w:pPr>
-            <w:r>
-              <w:rPr>
-                <w:rFonts w:ascii="Arial" w:hAnsi="Arial" w:cs="Arial"/>
-                <w:lang w:val="en-US"/>
-              </w:rPr>
-              <w:t>Pause</w:t>
-            </w:r>
-          </w:p>
-          <w:p>
-            <w:pPr>
-              <w:rPr>
-                <w:rFonts w:ascii="Arial" w:hAnsi="Arial" w:cs="Arial"/>
-                <w:lang w:val="en-US"/>
-              </w:rPr>
-            </w:pPr>
-            <w:r>
-              <w:rPr>
-                <w:rFonts w:ascii="Arial" w:hAnsi="Arial" w:cs="Arial"/>
-                <w:lang w:val="en-US"/>
-              </w:rPr>
-              <w:t>Ansible</w:t>
-            </w:r>
-            <w:r>
-              <w:rPr>
-                <w:rFonts w:ascii="Arial" w:hAnsi="Arial" w:cs="Arial"/>
-                <w:lang w:val="en-US"/>
-              </w:rPr>
-              <w:t xml:space="preserve"> </w:t>
-            </w:r>
-            <w:r>
-              <w:rPr>
-                <w:rFonts w:ascii="Arial" w:hAnsi="Arial" w:cs="Arial"/>
-              </w:rPr>
-              <w:t>Dokumentation</w:t>
+              </w:rPr>
+              <w:t xml:space="preserve"> Dokumentation</w:t>
             </w:r>
           </w:p>
         </w:tc>
@@ -3877,7 +3782,6 @@
             <w:pPr>
               <w:rPr>
                 <w:rFonts w:ascii="Arial" w:hAnsi="Arial" w:cs="Arial"/>
-                <w:lang w:val="en-US"/>
               </w:rPr>
             </w:pPr>
           </w:p>
@@ -4022,113 +3926,82 @@
             <w:pPr>
               <w:rPr>
                 <w:rFonts w:ascii="Arial" w:hAnsi="Arial" w:cs="Arial"/>
-                <w:lang w:val="en-US"/>
-              </w:rPr>
-            </w:pPr>
-            <w:r>
-              <w:rPr>
-                <w:rFonts w:ascii="Arial" w:hAnsi="Arial" w:cs="Arial"/>
-                <w:lang w:val="en-US"/>
+              </w:rPr>
+            </w:pPr>
+            <w:proofErr w:type="spellStart"/>
+            <w:r>
+              <w:rPr>
+                <w:rFonts w:ascii="Arial" w:hAnsi="Arial" w:cs="Arial"/>
               </w:rPr>
               <w:t>Ansible</w:t>
             </w:r>
-            <w:r>
-              <w:rPr>
-                <w:rFonts w:ascii="Arial" w:hAnsi="Arial" w:cs="Arial"/>
-                <w:lang w:val="en-US"/>
-              </w:rPr>
-              <w:t xml:space="preserve"> </w:t>
-            </w:r>
+            <w:proofErr w:type="spellEnd"/>
+            <w:r>
+              <w:rPr>
+                <w:rFonts w:ascii="Arial" w:hAnsi="Arial" w:cs="Arial"/>
+              </w:rPr>
+              <w:t xml:space="preserve"> Dokumentation</w:t>
+            </w:r>
+          </w:p>
+          <w:p>
+            <w:pPr>
+              <w:rPr>
+                <w:rFonts w:ascii="Arial" w:hAnsi="Arial" w:cs="Arial"/>
+              </w:rPr>
+            </w:pPr>
+            <w:r>
+              <w:rPr>
+                <w:rFonts w:ascii="Arial" w:hAnsi="Arial" w:cs="Arial"/>
+              </w:rPr>
+              <w:t xml:space="preserve">Daily Informatica </w:t>
+            </w:r>
+            <w:r>
+              <w:rPr>
+                <w:rFonts w:ascii="Arial" w:hAnsi="Arial" w:cs="Arial"/>
+              </w:rPr>
+              <w:t>(</w:t>
+            </w:r>
+            <w:r>
+              <w:rPr>
+                <w:rFonts w:ascii="Arial" w:hAnsi="Arial" w:cs="Arial"/>
+              </w:rPr>
+              <w:t>Meeting</w:t>
+            </w:r>
+            <w:r>
+              <w:rPr>
+                <w:rFonts w:ascii="Arial" w:hAnsi="Arial" w:cs="Arial"/>
+              </w:rPr>
+              <w:t>)</w:t>
+            </w:r>
+          </w:p>
+          <w:p>
+            <w:pPr>
+              <w:rPr>
+                <w:rFonts w:ascii="Arial" w:hAnsi="Arial" w:cs="Arial"/>
+              </w:rPr>
+            </w:pPr>
+            <w:r>
+              <w:rPr>
+                <w:rFonts w:ascii="Arial" w:hAnsi="Arial" w:cs="Arial"/>
+              </w:rPr>
+              <w:t>Pause</w:t>
+            </w:r>
+          </w:p>
+          <w:p>
+            <w:pPr>
+              <w:rPr>
+                <w:rFonts w:ascii="Arial" w:hAnsi="Arial" w:cs="Arial"/>
+              </w:rPr>
+            </w:pPr>
             <w:proofErr w:type="spellStart"/>
             <w:r>
               <w:rPr>
                 <w:rFonts w:ascii="Arial" w:hAnsi="Arial" w:cs="Arial"/>
-                <w:lang w:val="en-US"/>
-              </w:rPr>
-              <w:t>Dokumentation</w:t>
+              </w:rPr>
+              <w:t>Ansible</w:t>
             </w:r>
             <w:proofErr w:type="spellEnd"/>
           </w:p>
-          <w:p>
-            <w:pPr>
-              <w:rPr>
-                <w:rFonts w:ascii="Arial" w:hAnsi="Arial" w:cs="Arial"/>
-                <w:lang w:val="en-US"/>
-              </w:rPr>
-            </w:pPr>
-            <w:r>
-              <w:rPr>
-                <w:rFonts w:ascii="Arial" w:hAnsi="Arial" w:cs="Arial"/>
-                <w:lang w:val="en-US"/>
-              </w:rPr>
-              <w:t>D</w:t>
-            </w:r>
-            <w:r>
-              <w:rPr>
-                <w:rFonts w:ascii="Arial" w:hAnsi="Arial" w:cs="Arial"/>
-                <w:lang w:val="en-US"/>
-              </w:rPr>
-              <w:t>aily Informatica</w:t>
-            </w:r>
-            <w:r>
-              <w:rPr>
-                <w:rFonts w:ascii="Arial" w:hAnsi="Arial" w:cs="Arial"/>
-                <w:lang w:val="en-US"/>
-              </w:rPr>
-              <w:t xml:space="preserve"> </w:t>
-            </w:r>
-            <w:r>
-              <w:rPr>
-                <w:rFonts w:ascii="Arial" w:hAnsi="Arial" w:cs="Arial"/>
-                <w:lang w:val="en-US"/>
-              </w:rPr>
-              <w:t>(</w:t>
-            </w:r>
-            <w:r>
-              <w:rPr>
-                <w:rFonts w:ascii="Arial" w:hAnsi="Arial" w:cs="Arial"/>
-                <w:lang w:val="en-US"/>
-              </w:rPr>
-              <w:t>Meeting</w:t>
-            </w:r>
-            <w:r>
-              <w:rPr>
-                <w:rFonts w:ascii="Arial" w:hAnsi="Arial" w:cs="Arial"/>
-                <w:lang w:val="en-US"/>
-              </w:rPr>
-              <w:t>)</w:t>
-            </w:r>
-          </w:p>
-          <w:p>
-            <w:pPr>
-              <w:rPr>
-                <w:rFonts w:ascii="Arial" w:hAnsi="Arial" w:cs="Arial"/>
-                <w:lang w:val="en-US"/>
-              </w:rPr>
-            </w:pPr>
-            <w:r>
-              <w:rPr>
-                <w:rFonts w:ascii="Arial" w:hAnsi="Arial" w:cs="Arial"/>
-                <w:lang w:val="en-US"/>
-              </w:rPr>
-              <w:t>Pause</w:t>
-            </w:r>
-          </w:p>
-          <w:p>
-            <w:pPr>
-              <w:rPr>
-                <w:rFonts w:ascii="Arial" w:hAnsi="Arial" w:cs="Arial"/>
-                <w:lang w:val="en-US"/>
-              </w:rPr>
-            </w:pPr>
-            <w:r>
-              <w:rPr>
-                <w:rFonts w:ascii="Arial" w:hAnsi="Arial" w:cs="Arial"/>
-                <w:lang w:val="en-US"/>
-              </w:rPr>
-              <w:t>Ansible</w:t>
-            </w:r>
-          </w:p>
         </w:tc>
         <w:tc>
           <w:tcPr>
@@ -4141,7 +4014,6 @@
             <w:pPr>
               <w:rPr>
                 <w:rFonts w:ascii="Arial" w:hAnsi="Arial" w:cs="Arial"/>
-                <w:lang w:val="en-US"/>
               </w:rPr>
             </w:pPr>
           </w:p>
@@ -4512,53 +4384,26 @@
             <w:pPr>
               <w:rPr>
                 <w:rFonts w:ascii="Arial" w:hAnsi="Arial" w:cs="Arial"/>
-                <w:lang w:val="en-US"/>
-              </w:rPr>
-            </w:pPr>
-            <w:proofErr w:type="spellStart"/>
-            <w:r>
-              <w:rPr>
-                <w:rFonts w:ascii="Arial" w:hAnsi="Arial" w:cs="Arial"/>
-                <w:lang w:val="en-US"/>
-              </w:rPr>
-              <w:t>Bereichscrash-kurs</w:t>
-            </w:r>
-            <w:proofErr w:type="spellEnd"/>
-          </w:p>
-          <w:p>
-            <w:pPr>
-              <w:rPr>
-                <w:rFonts w:ascii="Arial" w:hAnsi="Arial" w:cs="Arial"/>
-                <w:lang w:val="en-US"/>
-              </w:rPr>
-            </w:pPr>
-            <w:r>
-              <w:rPr>
-                <w:rFonts w:ascii="Arial" w:hAnsi="Arial" w:cs="Arial"/>
-                <w:lang w:val="en-US"/>
-              </w:rPr>
-              <w:t>D</w:t>
-            </w:r>
-            <w:r>
-              <w:rPr>
-                <w:rFonts w:ascii="Arial" w:hAnsi="Arial" w:cs="Arial"/>
-                <w:lang w:val="en-US"/>
-              </w:rPr>
-              <w:t>aily Informatica</w:t>
-            </w:r>
-            <w:r>
-              <w:rPr>
-                <w:rFonts w:ascii="Arial" w:hAnsi="Arial" w:cs="Arial"/>
-                <w:lang w:val="en-US"/>
-              </w:rPr>
-              <w:t xml:space="preserve"> (Meet</w:t>
-            </w:r>
-            <w:r>
-              <w:rPr>
-                <w:rFonts w:ascii="Arial" w:hAnsi="Arial" w:cs="Arial"/>
-                <w:lang w:val="en-US"/>
-              </w:rPr>
-              <w:t>ing)</w:t>
+              </w:rPr>
+            </w:pPr>
+            <w:r>
+              <w:rPr>
+                <w:rFonts w:ascii="Arial" w:hAnsi="Arial" w:cs="Arial"/>
+              </w:rPr>
+              <w:t>Bereichscrashkurs</w:t>
+            </w:r>
+          </w:p>
+          <w:p>
+            <w:pPr>
+              <w:rPr>
+                <w:rFonts w:ascii="Arial" w:hAnsi="Arial" w:cs="Arial"/>
+              </w:rPr>
+            </w:pPr>
+            <w:r>
+              <w:rPr>
+                <w:rFonts w:ascii="Arial" w:hAnsi="Arial" w:cs="Arial"/>
+              </w:rPr>
+              <w:t>Daily Informatica (Meeting)</w:t>
             </w:r>
           </w:p>
           <w:p>
@@ -4598,45 +4443,19 @@
               <w:rPr>
                 <w:rFonts w:ascii="Arial" w:hAnsi="Arial" w:cs="Arial"/>
               </w:rPr>
-              <w:t>(</w:t>
-            </w:r>
-            <w:r>
-              <w:rPr>
-                <w:rFonts w:ascii="Arial" w:hAnsi="Arial" w:cs="Arial"/>
-              </w:rPr>
-              <w:t xml:space="preserve">SAS </w:t>
-            </w:r>
-            <w:r>
-              <w:rPr>
-                <w:rFonts w:ascii="Arial" w:hAnsi="Arial" w:cs="Arial"/>
-              </w:rPr>
-              <w:t>user-</w:t>
-            </w:r>
-            <w:proofErr w:type="spellStart"/>
-            <w:r>
-              <w:rPr>
-                <w:rFonts w:ascii="Arial" w:hAnsi="Arial" w:cs="Arial"/>
-              </w:rPr>
-              <w:t>grups</w:t>
-            </w:r>
-            <w:proofErr w:type="spellEnd"/>
-            <w:r>
-              <w:rPr>
-                <w:rFonts w:ascii="Arial" w:hAnsi="Arial" w:cs="Arial"/>
-              </w:rPr>
-              <w:t xml:space="preserve"> </w:t>
-            </w:r>
-            <w:r>
-              <w:rPr>
-                <w:rFonts w:ascii="Arial" w:hAnsi="Arial" w:cs="Arial"/>
-              </w:rPr>
-              <w:t>Berechtigung E</w:t>
-            </w:r>
-            <w:r>
-              <w:rPr>
-                <w:rFonts w:ascii="Arial" w:hAnsi="Arial" w:cs="Arial"/>
-              </w:rPr>
-              <w:t>igenschaften</w:t>
+              <w:t>(SAS user-gr</w:t>
+            </w:r>
+            <w:r>
+              <w:rPr>
+                <w:rFonts w:ascii="Arial" w:hAnsi="Arial" w:cs="Arial"/>
+              </w:rPr>
+              <w:t>o</w:t>
+            </w:r>
+            <w:r>
+              <w:rPr>
+                <w:rFonts w:ascii="Arial" w:hAnsi="Arial" w:cs="Arial"/>
+              </w:rPr>
+              <w:t>ups Berechtigung Eigenschaften</w:t>
             </w:r>
             <w:bookmarkEnd w:id="17"/>
             <w:bookmarkEnd w:id="18"/>
@@ -4826,45 +4645,19 @@
               <w:rPr>
                 <w:rFonts w:ascii="Arial" w:hAnsi="Arial" w:cs="Arial"/>
               </w:rPr>
-              <w:t xml:space="preserve"> (</w:t>
-            </w:r>
-            <w:r>
-              <w:rPr>
-                <w:rFonts w:ascii="Arial" w:hAnsi="Arial" w:cs="Arial"/>
-              </w:rPr>
-              <w:t xml:space="preserve">SAS </w:t>
-            </w:r>
-            <w:r>
-              <w:rPr>
-                <w:rFonts w:ascii="Arial" w:hAnsi="Arial" w:cs="Arial"/>
-              </w:rPr>
-              <w:t>user-</w:t>
-            </w:r>
-            <w:proofErr w:type="spellStart"/>
-            <w:r>
-              <w:rPr>
-                <w:rFonts w:ascii="Arial" w:hAnsi="Arial" w:cs="Arial"/>
-              </w:rPr>
-              <w:t>grups</w:t>
-            </w:r>
-            <w:proofErr w:type="spellEnd"/>
-            <w:r>
-              <w:rPr>
-                <w:rFonts w:ascii="Arial" w:hAnsi="Arial" w:cs="Arial"/>
-              </w:rPr>
-              <w:t xml:space="preserve"> </w:t>
-            </w:r>
-            <w:r>
-              <w:rPr>
-                <w:rFonts w:ascii="Arial" w:hAnsi="Arial" w:cs="Arial"/>
-              </w:rPr>
-              <w:t>Berechtigung E</w:t>
-            </w:r>
-            <w:r>
-              <w:rPr>
-                <w:rFonts w:ascii="Arial" w:hAnsi="Arial" w:cs="Arial"/>
-              </w:rPr>
-              <w:t>igenschaften)</w:t>
+              <w:t xml:space="preserve"> (SAS user-</w:t>
+            </w:r>
+            <w:r>
+              <w:rPr>
+                <w:rFonts w:ascii="Arial" w:hAnsi="Arial" w:cs="Arial"/>
+              </w:rPr>
+              <w:t>groups</w:t>
+            </w:r>
+            <w:r>
+              <w:rPr>
+                <w:rFonts w:ascii="Arial" w:hAnsi="Arial" w:cs="Arial"/>
+              </w:rPr>
+              <w:t xml:space="preserve"> Berechtigung Eigenschaften)</w:t>
             </w:r>
           </w:p>
           <w:p>
@@ -4908,58 +4701,30 @@
               <w:rPr>
                 <w:rFonts w:ascii="Arial" w:hAnsi="Arial" w:cs="Arial"/>
               </w:rPr>
-              <w:t xml:space="preserve"> (</w:t>
-            </w:r>
-            <w:r>
-              <w:rPr>
-                <w:rFonts w:ascii="Arial" w:hAnsi="Arial" w:cs="Arial"/>
-              </w:rPr>
-              <w:t xml:space="preserve">SAS </w:t>
-            </w:r>
-            <w:r>
-              <w:rPr>
-                <w:rFonts w:ascii="Arial" w:hAnsi="Arial" w:cs="Arial"/>
-              </w:rPr>
-              <w:t>user-</w:t>
-            </w:r>
-            <w:proofErr w:type="spellStart"/>
-            <w:r>
-              <w:rPr>
-                <w:rFonts w:ascii="Arial" w:hAnsi="Arial" w:cs="Arial"/>
-              </w:rPr>
-              <w:t>grups</w:t>
-            </w:r>
-            <w:proofErr w:type="spellEnd"/>
-            <w:r>
-              <w:rPr>
-                <w:rFonts w:ascii="Arial" w:hAnsi="Arial" w:cs="Arial"/>
-              </w:rPr>
-              <w:t xml:space="preserve"> </w:t>
-            </w:r>
-            <w:r>
-              <w:rPr>
-                <w:rFonts w:ascii="Arial" w:hAnsi="Arial" w:cs="Arial"/>
-              </w:rPr>
-              <w:t>Berechtigung E</w:t>
-            </w:r>
-            <w:r>
-              <w:rPr>
-                <w:rFonts w:ascii="Arial" w:hAnsi="Arial" w:cs="Arial"/>
-              </w:rPr>
-              <w:t>igenschaften)</w:t>
-            </w:r>
-          </w:p>
-          <w:p>
-            <w:pPr>
-              <w:rPr>
-                <w:rFonts w:ascii="Arial" w:hAnsi="Arial" w:cs="Arial"/>
-                <w:lang w:val="en-US"/>
-              </w:rPr>
-            </w:pPr>
-            <w:r>
-              <w:rPr>
-                <w:rFonts w:ascii="Arial" w:hAnsi="Arial" w:cs="Arial"/>
-                <w:lang w:val="en-US"/>
+              <w:t xml:space="preserve"> (SAS user-</w:t>
+            </w:r>
+            <w:r>
+              <w:rPr>
+                <w:rFonts w:ascii="Arial" w:hAnsi="Arial" w:cs="Arial"/>
+              </w:rPr>
+              <w:t>groups</w:t>
+            </w:r>
+            <w:r>
+              <w:rPr>
+                <w:rFonts w:ascii="Arial" w:hAnsi="Arial" w:cs="Arial"/>
+              </w:rPr>
+              <w:t xml:space="preserve"> Berechtigung Eigenschaften)</w:t>
+            </w:r>
+          </w:p>
+          <w:p>
+            <w:pPr>
+              <w:rPr>
+                <w:rFonts w:ascii="Arial" w:hAnsi="Arial" w:cs="Arial"/>
+              </w:rPr>
+            </w:pPr>
+            <w:r>
+              <w:rPr>
+                <w:rFonts w:ascii="Arial" w:hAnsi="Arial" w:cs="Arial"/>
               </w:rPr>
               <w:t>Pause</w:t>
             </w:r>
@@ -4968,18 +4733,14 @@
             <w:pPr>
               <w:rPr>
                 <w:rFonts w:ascii="Arial" w:hAnsi="Arial" w:cs="Arial"/>
-                <w:lang w:val="en-US"/>
-              </w:rPr>
-            </w:pPr>
-            <w:proofErr w:type="spellStart"/>
-            <w:r>
-              <w:rPr>
-                <w:rFonts w:ascii="Arial" w:hAnsi="Arial" w:cs="Arial"/>
-                <w:lang w:val="en-US"/>
+              </w:rPr>
+            </w:pPr>
+            <w:r>
+              <w:rPr>
+                <w:rFonts w:ascii="Arial" w:hAnsi="Arial" w:cs="Arial"/>
               </w:rPr>
               <w:t>Notfallpasswörter</w:t>
             </w:r>
-            <w:proofErr w:type="spellEnd"/>
           </w:p>
         </w:tc>
         <w:tc>
@@ -4997,7 +4758,6 @@
               <w:rPr>
                 <w:rFonts w:ascii="Arial" w:hAnsi="Arial" w:cs="Arial"/>
                 <w:b/>
-                <w:lang w:val="en-US"/>
               </w:rPr>
             </w:pPr>
           </w:p>
@@ -5008,7 +4768,6 @@
       <w:pPr>
         <w:rPr>
           <w:rFonts w:ascii="Arial" w:hAnsi="Arial" w:cs="Arial"/>
-          <w:lang w:val="en-US"/>
         </w:rPr>
       </w:pPr>
     </w:p>
@@ -5025,21 +4784,7 @@
           <w:rFonts w:ascii="Arial" w:hAnsi="Arial" w:cs="Arial"/>
           <w:b/>
         </w:rPr>
-        <w:t>Hinweis</w:t>
-      </w:r>
-      <w:r>
-        <w:rPr>
-          <w:rFonts w:ascii="Arial" w:hAnsi="Arial" w:cs="Arial"/>
-          <w:b/>
-        </w:rPr>
-        <w:t>e</w:t>
-      </w:r>
-      <w:r>
-        <w:rPr>
-          <w:rFonts w:ascii="Arial" w:hAnsi="Arial" w:cs="Arial"/>
-          <w:b/>
-        </w:rPr>
-        <w:t>:</w:t>
+        <w:t>Hinweise:</w:t>
       </w:r>
       <w:r>
         <w:rPr>
@@ -5230,7 +4975,7 @@
                 <w:szCs w:val="28"/>
               </w:rPr>
             </w:pPr>
-            <w:bookmarkStart w:id="19" w:name="_Toc153119871"/>
+            <w:bookmarkStart w:id="19" w:name="_Toc155091826"/>
             <w:r>
               <w:rPr>
                 <w:b/>
@@ -5330,7 +5075,6 @@
               </w:rPr>
               <w:t>.12.202</w:t>
             </w:r>
-            <w:bookmarkEnd w:id="19"/>
             <w:r>
               <w:rPr>
                 <w:b/>
@@ -5340,6 +5084,7 @@
               </w:rPr>
               <w:t>3</w:t>
             </w:r>
+            <w:bookmarkEnd w:id="19"/>
           </w:p>
         </w:tc>
       </w:tr>
@@ -5619,38 +5364,27 @@
             <w:pPr>
               <w:rPr>
                 <w:rFonts w:ascii="Arial" w:hAnsi="Arial" w:cs="Arial"/>
-                <w:lang w:val="en-US"/>
-              </w:rPr>
-            </w:pPr>
-            <w:r>
-              <w:rPr>
-                <w:rFonts w:ascii="Arial" w:hAnsi="Arial" w:cs="Arial"/>
-                <w:lang w:val="en-US"/>
+              </w:rPr>
+            </w:pPr>
+            <w:proofErr w:type="spellStart"/>
+            <w:r>
+              <w:rPr>
+                <w:rFonts w:ascii="Arial" w:hAnsi="Arial" w:cs="Arial"/>
               </w:rPr>
               <w:t>Ansible</w:t>
             </w:r>
-            <w:r>
-              <w:rPr>
-                <w:rFonts w:ascii="Arial" w:hAnsi="Arial" w:cs="Arial"/>
-                <w:lang w:val="en-US"/>
-              </w:rPr>
-              <w:t xml:space="preserve"> </w:t>
-            </w:r>
-            <w:proofErr w:type="spellStart"/>
-            <w:r>
-              <w:rPr>
-                <w:rFonts w:ascii="Arial" w:hAnsi="Arial" w:cs="Arial"/>
-                <w:lang w:val="en-US"/>
-              </w:rPr>
-              <w:t>Dokumentation</w:t>
-            </w:r>
             <w:proofErr w:type="spellEnd"/>
-          </w:p>
-          <w:p>
-            <w:pPr>
-              <w:rPr>
-                <w:rFonts w:ascii="Arial" w:hAnsi="Arial" w:cs="Arial"/>
-                <w:lang w:val="en-US"/>
+            <w:r>
+              <w:rPr>
+                <w:rFonts w:ascii="Arial" w:hAnsi="Arial" w:cs="Arial"/>
+              </w:rPr>
+              <w:t xml:space="preserve"> Dokumentation</w:t>
+            </w:r>
+          </w:p>
+          <w:p>
+            <w:pPr>
+              <w:rPr>
+                <w:rFonts w:ascii="Arial" w:hAnsi="Arial" w:cs="Arial"/>
               </w:rPr>
             </w:pPr>
             <w:bookmarkStart w:id="20" w:name="OLE_LINK12"/>
@@ -5658,7 +5392,6 @@
             <w:r>
               <w:rPr>
                 <w:rFonts w:ascii="Arial" w:hAnsi="Arial" w:cs="Arial"/>
-                <w:lang w:val="en-US"/>
               </w:rPr>
               <w:t>Daily Informatica (Meeting)</w:t>
             </w:r>
@@ -5709,19 +5442,7 @@
               <w:rPr>
                 <w:rFonts w:ascii="Arial" w:hAnsi="Arial" w:cs="Arial"/>
               </w:rPr>
-              <w:t>Wochenberichts</w:t>
-            </w:r>
-            <w:r>
-              <w:rPr>
-                <w:rFonts w:ascii="Arial" w:hAnsi="Arial" w:cs="Arial"/>
-              </w:rPr>
-              <w:t>b</w:t>
-            </w:r>
-            <w:r>
-              <w:rPr>
-                <w:rFonts w:ascii="Arial" w:hAnsi="Arial" w:cs="Arial"/>
-              </w:rPr>
-              <w:t>esprechung</w:t>
+              <w:t>Wochenberichtsbesprechung</w:t>
             </w:r>
           </w:p>
           <w:p>
@@ -5763,13 +5484,7 @@
               <w:rPr>
                 <w:rFonts w:ascii="Arial" w:hAnsi="Arial" w:cs="Arial"/>
               </w:rPr>
-              <w:t xml:space="preserve"> Linksammlung </w:t>
-            </w:r>
-            <w:r>
-              <w:rPr>
-                <w:rFonts w:ascii="Arial" w:hAnsi="Arial" w:cs="Arial"/>
-              </w:rPr>
-              <w:t>Gestaltung</w:t>
+              <w:t xml:space="preserve"> Linksammlung Gestaltung</w:t>
             </w:r>
           </w:p>
         </w:tc>
@@ -5935,38 +5650,27 @@
             <w:pPr>
               <w:rPr>
                 <w:rFonts w:ascii="Arial" w:hAnsi="Arial" w:cs="Arial"/>
-                <w:lang w:val="en-US"/>
-              </w:rPr>
-            </w:pPr>
-            <w:r>
-              <w:rPr>
-                <w:rFonts w:ascii="Arial" w:hAnsi="Arial" w:cs="Arial"/>
-                <w:lang w:val="en-US"/>
+              </w:rPr>
+            </w:pPr>
+            <w:proofErr w:type="spellStart"/>
+            <w:r>
+              <w:rPr>
+                <w:rFonts w:ascii="Arial" w:hAnsi="Arial" w:cs="Arial"/>
               </w:rPr>
               <w:t>Ansible</w:t>
             </w:r>
-            <w:r>
-              <w:rPr>
-                <w:rFonts w:ascii="Arial" w:hAnsi="Arial" w:cs="Arial"/>
-                <w:lang w:val="en-US"/>
-              </w:rPr>
-              <w:t xml:space="preserve"> </w:t>
-            </w:r>
-            <w:proofErr w:type="spellStart"/>
-            <w:r>
-              <w:rPr>
-                <w:rFonts w:ascii="Arial" w:hAnsi="Arial" w:cs="Arial"/>
-                <w:lang w:val="en-US"/>
-              </w:rPr>
-              <w:t>Dokumentation</w:t>
-            </w:r>
             <w:proofErr w:type="spellEnd"/>
-          </w:p>
-          <w:p>
-            <w:pPr>
-              <w:rPr>
-                <w:rFonts w:ascii="Arial" w:hAnsi="Arial" w:cs="Arial"/>
-                <w:lang w:val="en-US"/>
+            <w:r>
+              <w:rPr>
+                <w:rFonts w:ascii="Arial" w:hAnsi="Arial" w:cs="Arial"/>
+              </w:rPr>
+              <w:t xml:space="preserve"> Dokumentation</w:t>
+            </w:r>
+          </w:p>
+          <w:p>
+            <w:pPr>
+              <w:rPr>
+                <w:rFonts w:ascii="Arial" w:hAnsi="Arial" w:cs="Arial"/>
               </w:rPr>
             </w:pPr>
             <w:bookmarkStart w:id="22" w:name="OLE_LINK16"/>
@@ -5974,7 +5678,6 @@
             <w:r>
               <w:rPr>
                 <w:rFonts w:ascii="Arial" w:hAnsi="Arial" w:cs="Arial"/>
-                <w:lang w:val="en-US"/>
               </w:rPr>
               <w:t>Daily Informatica (Meeting)</w:t>
             </w:r>
@@ -6014,32 +5717,24 @@
               </w:rPr>
               <w:t xml:space="preserve"> </w:t>
             </w:r>
-            <w:proofErr w:type="spellStart"/>
-            <w:r>
-              <w:rPr>
-                <w:rFonts w:ascii="Arial" w:hAnsi="Arial" w:cs="Arial"/>
-              </w:rPr>
-              <w:t>Dukumentation</w:t>
-            </w:r>
-            <w:proofErr w:type="spellEnd"/>
-          </w:p>
-          <w:p>
-            <w:pPr>
-              <w:rPr>
-                <w:rFonts w:ascii="Arial" w:hAnsi="Arial" w:cs="Arial"/>
-              </w:rPr>
-            </w:pPr>
-            <w:r>
-              <w:rPr>
-                <w:rFonts w:ascii="Arial" w:hAnsi="Arial" w:cs="Arial"/>
-              </w:rPr>
-              <w:t>Meeting mit dem OSZ IM</w:t>
-            </w:r>
-            <w:r>
-              <w:rPr>
-                <w:rFonts w:ascii="Arial" w:hAnsi="Arial" w:cs="Arial"/>
-              </w:rPr>
-              <w:t>T</w:t>
+            <w:r>
+              <w:rPr>
+                <w:rFonts w:ascii="Arial" w:hAnsi="Arial" w:cs="Arial"/>
+              </w:rPr>
+              <w:t>Dokumentation</w:t>
+            </w:r>
+          </w:p>
+          <w:p>
+            <w:pPr>
+              <w:rPr>
+                <w:rFonts w:ascii="Arial" w:hAnsi="Arial" w:cs="Arial"/>
+              </w:rPr>
+            </w:pPr>
+            <w:r>
+              <w:rPr>
+                <w:rFonts w:ascii="Arial" w:hAnsi="Arial" w:cs="Arial"/>
+              </w:rPr>
+              <w:t>Meeting mit dem OSZ IMT</w:t>
             </w:r>
           </w:p>
         </w:tc>
@@ -6182,51 +5877,19 @@
               <w:rPr>
                 <w:rFonts w:ascii="Arial" w:hAnsi="Arial" w:cs="Arial"/>
               </w:rPr>
-              <w:t xml:space="preserve"> </w:t>
-            </w:r>
-            <w:r>
-              <w:rPr>
-                <w:rFonts w:ascii="Arial" w:hAnsi="Arial" w:cs="Arial"/>
-              </w:rPr>
-              <w:t>(</w:t>
-            </w:r>
-            <w:r>
-              <w:rPr>
-                <w:rFonts w:ascii="Arial" w:hAnsi="Arial" w:cs="Arial"/>
-              </w:rPr>
-              <w:t xml:space="preserve">Aix </w:t>
-            </w:r>
-            <w:r>
-              <w:rPr>
-                <w:rFonts w:ascii="Arial" w:hAnsi="Arial" w:cs="Arial"/>
-              </w:rPr>
-              <w:t>user-</w:t>
-            </w:r>
-            <w:proofErr w:type="spellStart"/>
-            <w:r>
-              <w:rPr>
-                <w:rFonts w:ascii="Arial" w:hAnsi="Arial" w:cs="Arial"/>
-              </w:rPr>
-              <w:t>grups</w:t>
-            </w:r>
-            <w:proofErr w:type="spellEnd"/>
-            <w:r>
-              <w:rPr>
-                <w:rFonts w:ascii="Arial" w:hAnsi="Arial" w:cs="Arial"/>
-              </w:rPr>
-              <w:t xml:space="preserve"> </w:t>
-            </w:r>
-            <w:r>
-              <w:rPr>
-                <w:rFonts w:ascii="Arial" w:hAnsi="Arial" w:cs="Arial"/>
-              </w:rPr>
-              <w:t>Berechtigung E</w:t>
-            </w:r>
-            <w:r>
-              <w:rPr>
-                <w:rFonts w:ascii="Arial" w:hAnsi="Arial" w:cs="Arial"/>
-              </w:rPr>
-              <w:t>igenschaften)</w:t>
+              <w:t xml:space="preserve"> (Aix user-gr</w:t>
+            </w:r>
+            <w:r>
+              <w:rPr>
+                <w:rFonts w:ascii="Arial" w:hAnsi="Arial" w:cs="Arial"/>
+              </w:rPr>
+              <w:t>o</w:t>
+            </w:r>
+            <w:r>
+              <w:rPr>
+                <w:rFonts w:ascii="Arial" w:hAnsi="Arial" w:cs="Arial"/>
+              </w:rPr>
+              <w:t>ups Berechtigung Eigenschaften)</w:t>
             </w:r>
           </w:p>
           <w:p>
@@ -6258,51 +5921,19 @@
               <w:rPr>
                 <w:rFonts w:ascii="Arial" w:hAnsi="Arial" w:cs="Arial"/>
               </w:rPr>
-              <w:t xml:space="preserve"> </w:t>
-            </w:r>
-            <w:r>
-              <w:rPr>
-                <w:rFonts w:ascii="Arial" w:hAnsi="Arial" w:cs="Arial"/>
-              </w:rPr>
-              <w:t>(</w:t>
-            </w:r>
-            <w:r>
-              <w:rPr>
-                <w:rFonts w:ascii="Arial" w:hAnsi="Arial" w:cs="Arial"/>
-              </w:rPr>
-              <w:t xml:space="preserve">Aix </w:t>
-            </w:r>
-            <w:r>
-              <w:rPr>
-                <w:rFonts w:ascii="Arial" w:hAnsi="Arial" w:cs="Arial"/>
-              </w:rPr>
-              <w:t>user-</w:t>
-            </w:r>
-            <w:proofErr w:type="spellStart"/>
-            <w:r>
-              <w:rPr>
-                <w:rFonts w:ascii="Arial" w:hAnsi="Arial" w:cs="Arial"/>
-              </w:rPr>
-              <w:t>grups</w:t>
-            </w:r>
-            <w:proofErr w:type="spellEnd"/>
-            <w:r>
-              <w:rPr>
-                <w:rFonts w:ascii="Arial" w:hAnsi="Arial" w:cs="Arial"/>
-              </w:rPr>
-              <w:t xml:space="preserve"> </w:t>
-            </w:r>
-            <w:r>
-              <w:rPr>
-                <w:rFonts w:ascii="Arial" w:hAnsi="Arial" w:cs="Arial"/>
-              </w:rPr>
-              <w:t>Berechtigung E</w:t>
-            </w:r>
-            <w:r>
-              <w:rPr>
-                <w:rFonts w:ascii="Arial" w:hAnsi="Arial" w:cs="Arial"/>
-              </w:rPr>
-              <w:t>igenschaften)</w:t>
+              <w:t xml:space="preserve"> (Aix user-gr</w:t>
+            </w:r>
+            <w:r>
+              <w:rPr>
+                <w:rFonts w:ascii="Arial" w:hAnsi="Arial" w:cs="Arial"/>
+              </w:rPr>
+              <w:t>o</w:t>
+            </w:r>
+            <w:r>
+              <w:rPr>
+                <w:rFonts w:ascii="Arial" w:hAnsi="Arial" w:cs="Arial"/>
+              </w:rPr>
+              <w:t>ups Berechtigung Eigenschaften)</w:t>
             </w:r>
           </w:p>
           <w:p>
@@ -6525,54 +6156,39 @@
             <w:pPr>
               <w:rPr>
                 <w:rFonts w:ascii="Arial" w:hAnsi="Arial" w:cs="Arial"/>
-                <w:lang w:val="en-US"/>
               </w:rPr>
             </w:pPr>
             <w:bookmarkStart w:id="26" w:name="OLE_LINK14"/>
             <w:bookmarkStart w:id="27" w:name="OLE_LINK15"/>
+            <w:r>
+              <w:rPr>
+                <w:rFonts w:ascii="Arial" w:hAnsi="Arial" w:cs="Arial"/>
+              </w:rPr>
+              <w:t xml:space="preserve">Informationssammlung zu LDAP - </w:t>
+            </w:r>
             <w:proofErr w:type="spellStart"/>
             <w:r>
               <w:rPr>
                 <w:rFonts w:ascii="Arial" w:hAnsi="Arial" w:cs="Arial"/>
-                <w:lang w:val="en-US"/>
-              </w:rPr>
-              <w:t>Informationssammlung</w:t>
+              </w:rPr>
+              <w:t>Active</w:t>
             </w:r>
             <w:proofErr w:type="spellEnd"/>
             <w:r>
               <w:rPr>
                 <w:rFonts w:ascii="Arial" w:hAnsi="Arial" w:cs="Arial"/>
-                <w:lang w:val="en-US"/>
-              </w:rPr>
-              <w:t xml:space="preserve"> </w:t>
-            </w:r>
-            <w:proofErr w:type="spellStart"/>
-            <w:r>
-              <w:rPr>
-                <w:rFonts w:ascii="Arial" w:hAnsi="Arial" w:cs="Arial"/>
-                <w:lang w:val="en-US"/>
-              </w:rPr>
-              <w:t>zu</w:t>
-            </w:r>
-            <w:proofErr w:type="spellEnd"/>
-            <w:r>
-              <w:rPr>
-                <w:rFonts w:ascii="Arial" w:hAnsi="Arial" w:cs="Arial"/>
-                <w:lang w:val="en-US"/>
-              </w:rPr>
-              <w:t xml:space="preserve"> LDAP - Active Directory</w:t>
-            </w:r>
-            <w:r>
-              <w:rPr>
-                <w:rFonts w:ascii="Arial" w:hAnsi="Arial" w:cs="Arial"/>
-                <w:lang w:val="en-US"/>
+              </w:rPr>
+              <w:t xml:space="preserve"> Directory</w:t>
+            </w:r>
+            <w:r>
+              <w:rPr>
+                <w:rFonts w:ascii="Arial" w:hAnsi="Arial" w:cs="Arial"/>
               </w:rPr>
               <w:t xml:space="preserve"> (AD)</w:t>
             </w:r>
             <w:r>
               <w:rPr>
                 <w:rFonts w:ascii="Arial" w:hAnsi="Arial" w:cs="Arial"/>
-                <w:lang w:val="en-US"/>
               </w:rPr>
               <w:t xml:space="preserve"> – NT4</w:t>
             </w:r>
@@ -6583,13 +6199,11 @@
             <w:pPr>
               <w:rPr>
                 <w:rFonts w:ascii="Arial" w:hAnsi="Arial" w:cs="Arial"/>
-                <w:lang w:val="en-US"/>
-              </w:rPr>
-            </w:pPr>
-            <w:r>
-              <w:rPr>
-                <w:rFonts w:ascii="Arial" w:hAnsi="Arial" w:cs="Arial"/>
-                <w:lang w:val="en-US"/>
+              </w:rPr>
+            </w:pPr>
+            <w:r>
+              <w:rPr>
+                <w:rFonts w:ascii="Arial" w:hAnsi="Arial" w:cs="Arial"/>
               </w:rPr>
               <w:t>Meeting (Internes Meeting)</w:t>
             </w:r>
@@ -6598,49 +6212,21 @@
             <w:pPr>
               <w:rPr>
                 <w:rFonts w:ascii="Arial" w:hAnsi="Arial" w:cs="Arial"/>
-                <w:lang w:val="en-US"/>
               </w:rPr>
             </w:pPr>
             <w:bookmarkStart w:id="28" w:name="OLE_LINK18"/>
             <w:bookmarkStart w:id="29" w:name="OLE_LINK19"/>
-            <w:proofErr w:type="spellStart"/>
-            <w:r>
-              <w:rPr>
-                <w:rFonts w:ascii="Arial" w:hAnsi="Arial" w:cs="Arial"/>
-                <w:lang w:val="en-US"/>
-              </w:rPr>
-              <w:t>Informationssammlung</w:t>
-            </w:r>
-            <w:proofErr w:type="spellEnd"/>
-            <w:r>
-              <w:rPr>
-                <w:rFonts w:ascii="Arial" w:hAnsi="Arial" w:cs="Arial"/>
-                <w:lang w:val="en-US"/>
-              </w:rPr>
-              <w:t xml:space="preserve"> </w:t>
-            </w:r>
-            <w:proofErr w:type="spellStart"/>
-            <w:r>
-              <w:rPr>
-                <w:rFonts w:ascii="Arial" w:hAnsi="Arial" w:cs="Arial"/>
-                <w:lang w:val="en-US"/>
-              </w:rPr>
-              <w:t>zu</w:t>
-            </w:r>
-            <w:proofErr w:type="spellEnd"/>
-            <w:r>
-              <w:rPr>
-                <w:rFonts w:ascii="Arial" w:hAnsi="Arial" w:cs="Arial"/>
-                <w:lang w:val="en-US"/>
-              </w:rPr>
-              <w:t xml:space="preserve"> LDAP - AD – NT4</w:t>
-            </w:r>
-          </w:p>
-          <w:p>
-            <w:pPr>
-              <w:rPr>
-                <w:rFonts w:ascii="Arial" w:hAnsi="Arial" w:cs="Arial"/>
-                <w:lang w:val="en-US"/>
+            <w:r>
+              <w:rPr>
+                <w:rFonts w:ascii="Arial" w:hAnsi="Arial" w:cs="Arial"/>
+              </w:rPr>
+              <w:t>Informationssammlung zu LDAP - AD – NT4</w:t>
+            </w:r>
+          </w:p>
+          <w:p>
+            <w:pPr>
+              <w:rPr>
+                <w:rFonts w:ascii="Arial" w:hAnsi="Arial" w:cs="Arial"/>
               </w:rPr>
             </w:pPr>
             <w:bookmarkStart w:id="30" w:name="OLE_LINK50"/>
@@ -6650,32 +6236,14 @@
             <w:r>
               <w:rPr>
                 <w:rFonts w:ascii="Arial" w:hAnsi="Arial" w:cs="Arial"/>
-                <w:lang w:val="en-US"/>
-              </w:rPr>
-              <w:t xml:space="preserve">Weekly </w:t>
-            </w:r>
-            <w:proofErr w:type="spellStart"/>
-            <w:r>
-              <w:rPr>
-                <w:rFonts w:ascii="Arial" w:hAnsi="Arial" w:cs="Arial"/>
-                <w:lang w:val="en-US"/>
-              </w:rPr>
-              <w:t>Nachwuchskräfte</w:t>
-            </w:r>
-            <w:proofErr w:type="spellEnd"/>
-            <w:r>
-              <w:rPr>
-                <w:rFonts w:ascii="Arial" w:hAnsi="Arial" w:cs="Arial"/>
-                <w:lang w:val="en-US"/>
-              </w:rPr>
-              <w:t xml:space="preserve"> (Meeting)</w:t>
-            </w:r>
-          </w:p>
-          <w:p>
-            <w:pPr>
-              <w:rPr>
-                <w:rFonts w:ascii="Arial" w:hAnsi="Arial" w:cs="Arial"/>
-                <w:lang w:val="en-US"/>
+              </w:rPr>
+              <w:t>Weekly Nachwuchskräfte (Meeting)</w:t>
+            </w:r>
+          </w:p>
+          <w:p>
+            <w:pPr>
+              <w:rPr>
+                <w:rFonts w:ascii="Arial" w:hAnsi="Arial" w:cs="Arial"/>
               </w:rPr>
             </w:pPr>
             <w:bookmarkStart w:id="32" w:name="OLE_LINK24"/>
@@ -6683,7 +6251,6 @@
             <w:r>
               <w:rPr>
                 <w:rFonts w:ascii="Arial" w:hAnsi="Arial" w:cs="Arial"/>
-                <w:lang w:val="en-US"/>
               </w:rPr>
               <w:t>Daily Informatica (Meeting)</w:t>
             </w:r>
@@ -6971,49 +6538,21 @@
             <w:pPr>
               <w:rPr>
                 <w:rFonts w:ascii="Arial" w:hAnsi="Arial" w:cs="Arial"/>
-                <w:lang w:val="en-US"/>
               </w:rPr>
             </w:pPr>
             <w:bookmarkStart w:id="38" w:name="OLE_LINK26"/>
             <w:bookmarkStart w:id="39" w:name="OLE_LINK27"/>
-            <w:proofErr w:type="spellStart"/>
-            <w:r>
-              <w:rPr>
-                <w:rFonts w:ascii="Arial" w:hAnsi="Arial" w:cs="Arial"/>
-                <w:lang w:val="en-US"/>
-              </w:rPr>
-              <w:t>Informationssammlung</w:t>
-            </w:r>
-            <w:proofErr w:type="spellEnd"/>
-            <w:r>
-              <w:rPr>
-                <w:rFonts w:ascii="Arial" w:hAnsi="Arial" w:cs="Arial"/>
-                <w:lang w:val="en-US"/>
-              </w:rPr>
-              <w:t xml:space="preserve"> </w:t>
-            </w:r>
-            <w:proofErr w:type="spellStart"/>
-            <w:r>
-              <w:rPr>
-                <w:rFonts w:ascii="Arial" w:hAnsi="Arial" w:cs="Arial"/>
-                <w:lang w:val="en-US"/>
-              </w:rPr>
-              <w:t>zu</w:t>
-            </w:r>
-            <w:proofErr w:type="spellEnd"/>
-            <w:r>
-              <w:rPr>
-                <w:rFonts w:ascii="Arial" w:hAnsi="Arial" w:cs="Arial"/>
-                <w:lang w:val="en-US"/>
-              </w:rPr>
-              <w:t xml:space="preserve"> LDAP - AD – NT4</w:t>
-            </w:r>
-          </w:p>
-          <w:p>
-            <w:pPr>
-              <w:rPr>
-                <w:rFonts w:ascii="Arial" w:hAnsi="Arial" w:cs="Arial"/>
-                <w:lang w:val="en-US"/>
+            <w:r>
+              <w:rPr>
+                <w:rFonts w:ascii="Arial" w:hAnsi="Arial" w:cs="Arial"/>
+              </w:rPr>
+              <w:t>Informationssammlung zu LDAP - AD – NT4</w:t>
+            </w:r>
+          </w:p>
+          <w:p>
+            <w:pPr>
+              <w:rPr>
+                <w:rFonts w:ascii="Arial" w:hAnsi="Arial" w:cs="Arial"/>
               </w:rPr>
             </w:pPr>
             <w:bookmarkStart w:id="40" w:name="OLE_LINK36"/>
@@ -7023,7 +6562,6 @@
             <w:r>
               <w:rPr>
                 <w:rFonts w:ascii="Arial" w:hAnsi="Arial" w:cs="Arial"/>
-                <w:lang w:val="en-US"/>
               </w:rPr>
               <w:t>Daily Informatica (Meeting)</w:t>
             </w:r>
@@ -7128,21 +6666,7 @@
           <w:rFonts w:ascii="Arial" w:hAnsi="Arial" w:cs="Arial"/>
           <w:b/>
         </w:rPr>
-        <w:t>Hinweis</w:t>
-      </w:r>
-      <w:r>
-        <w:rPr>
-          <w:rFonts w:ascii="Arial" w:hAnsi="Arial" w:cs="Arial"/>
-          <w:b/>
-        </w:rPr>
-        <w:t>e</w:t>
-      </w:r>
-      <w:r>
-        <w:rPr>
-          <w:rFonts w:ascii="Arial" w:hAnsi="Arial" w:cs="Arial"/>
-          <w:b/>
-        </w:rPr>
-        <w:t>:</w:t>
+        <w:t>Hinweise:</w:t>
       </w:r>
     </w:p>
     <w:p>
@@ -7328,7 +6852,7 @@
                 <w:szCs w:val="28"/>
               </w:rPr>
             </w:pPr>
-            <w:bookmarkStart w:id="44" w:name="_Toc153119872"/>
+            <w:bookmarkStart w:id="44" w:name="_Toc155091827"/>
             <w:r>
               <w:rPr>
                 <w:b/>
@@ -7428,7 +6952,6 @@
               </w:rPr>
               <w:t>.12.202</w:t>
             </w:r>
-            <w:bookmarkEnd w:id="44"/>
             <w:r>
               <w:rPr>
                 <w:b/>
@@ -7438,6 +6961,7 @@
               </w:rPr>
               <w:t>3</w:t>
             </w:r>
+            <w:bookmarkEnd w:id="44"/>
           </w:p>
         </w:tc>
       </w:tr>
@@ -7742,47 +7266,19 @@
             <w:pPr>
               <w:rPr>
                 <w:rFonts w:ascii="Arial" w:hAnsi="Arial" w:cs="Arial"/>
-                <w:lang w:val="en-US"/>
-              </w:rPr>
-            </w:pPr>
-            <w:proofErr w:type="spellStart"/>
-            <w:r>
-              <w:rPr>
-                <w:rFonts w:ascii="Arial" w:hAnsi="Arial" w:cs="Arial"/>
-                <w:lang w:val="en-US"/>
-              </w:rPr>
-              <w:t>Informationssammlung</w:t>
-            </w:r>
-            <w:proofErr w:type="spellEnd"/>
-            <w:r>
-              <w:rPr>
-                <w:rFonts w:ascii="Arial" w:hAnsi="Arial" w:cs="Arial"/>
-                <w:lang w:val="en-US"/>
-              </w:rPr>
-              <w:t xml:space="preserve"> </w:t>
-            </w:r>
-            <w:proofErr w:type="spellStart"/>
-            <w:r>
-              <w:rPr>
-                <w:rFonts w:ascii="Arial" w:hAnsi="Arial" w:cs="Arial"/>
-                <w:lang w:val="en-US"/>
-              </w:rPr>
-              <w:t>zu</w:t>
-            </w:r>
-            <w:proofErr w:type="spellEnd"/>
-            <w:r>
-              <w:rPr>
-                <w:rFonts w:ascii="Arial" w:hAnsi="Arial" w:cs="Arial"/>
-                <w:lang w:val="en-US"/>
-              </w:rPr>
-              <w:t xml:space="preserve"> LDAP - AD – NT4</w:t>
-            </w:r>
-          </w:p>
-          <w:p>
-            <w:pPr>
-              <w:rPr>
-                <w:rFonts w:ascii="Arial" w:hAnsi="Arial" w:cs="Arial"/>
-                <w:lang w:val="en-US"/>
+              </w:rPr>
+            </w:pPr>
+            <w:r>
+              <w:rPr>
+                <w:rFonts w:ascii="Arial" w:hAnsi="Arial" w:cs="Arial"/>
+              </w:rPr>
+              <w:t>Informationssammlung zu LDAP - AD – NT4</w:t>
+            </w:r>
+          </w:p>
+          <w:p>
+            <w:pPr>
+              <w:rPr>
+                <w:rFonts w:ascii="Arial" w:hAnsi="Arial" w:cs="Arial"/>
               </w:rPr>
             </w:pPr>
             <w:bookmarkStart w:id="47" w:name="OLE_LINK40"/>
@@ -7790,7 +7286,6 @@
             <w:r>
               <w:rPr>
                 <w:rFonts w:ascii="Arial" w:hAnsi="Arial" w:cs="Arial"/>
-                <w:lang w:val="en-US"/>
               </w:rPr>
               <w:t>Daily Informatica (Meeting)</w:t>
             </w:r>
@@ -8035,37 +7530,32 @@
             <w:pPr>
               <w:rPr>
                 <w:rFonts w:ascii="Arial" w:hAnsi="Arial" w:cs="Arial"/>
-                <w:lang w:val="en-US"/>
-              </w:rPr>
-            </w:pPr>
-            <w:r>
-              <w:rPr>
-                <w:rFonts w:ascii="Arial" w:hAnsi="Arial" w:cs="Arial"/>
-                <w:lang w:val="en-US"/>
-              </w:rPr>
-              <w:t xml:space="preserve">Ansible </w:t>
-            </w:r>
+              </w:rPr>
+            </w:pPr>
             <w:proofErr w:type="spellStart"/>
             <w:r>
               <w:rPr>
                 <w:rFonts w:ascii="Arial" w:hAnsi="Arial" w:cs="Arial"/>
-                <w:lang w:val="en-US"/>
-              </w:rPr>
-              <w:t>Dokumentation</w:t>
+              </w:rPr>
+              <w:t>Ansible</w:t>
             </w:r>
             <w:proofErr w:type="spellEnd"/>
-          </w:p>
-          <w:p>
-            <w:pPr>
-              <w:rPr>
-                <w:rFonts w:ascii="Arial" w:hAnsi="Arial" w:cs="Arial"/>
-                <w:lang w:val="en-US"/>
-              </w:rPr>
-            </w:pPr>
-            <w:r>
-              <w:rPr>
-                <w:rFonts w:ascii="Arial" w:hAnsi="Arial" w:cs="Arial"/>
-                <w:lang w:val="en-US"/>
+            <w:r>
+              <w:rPr>
+                <w:rFonts w:ascii="Arial" w:hAnsi="Arial" w:cs="Arial"/>
+              </w:rPr>
+              <w:t xml:space="preserve"> Dokumentation</w:t>
+            </w:r>
+          </w:p>
+          <w:p>
+            <w:pPr>
+              <w:rPr>
+                <w:rFonts w:ascii="Arial" w:hAnsi="Arial" w:cs="Arial"/>
+              </w:rPr>
+            </w:pPr>
+            <w:r>
+              <w:rPr>
+                <w:rFonts w:ascii="Arial" w:hAnsi="Arial" w:cs="Arial"/>
               </w:rPr>
               <w:t>Daily Informatica (Meeting)</w:t>
             </w:r>
@@ -8074,27 +7564,24 @@
             <w:pPr>
               <w:rPr>
                 <w:rFonts w:ascii="Arial" w:hAnsi="Arial" w:cs="Arial"/>
-                <w:lang w:val="en-US"/>
               </w:rPr>
             </w:pPr>
             <w:bookmarkStart w:id="51" w:name="OLE_LINK42"/>
             <w:bookmarkStart w:id="52" w:name="OLE_LINK43"/>
-            <w:r>
-              <w:rPr>
-                <w:rFonts w:ascii="Arial" w:hAnsi="Arial" w:cs="Arial"/>
-                <w:lang w:val="en-US"/>
-              </w:rPr>
-              <w:t xml:space="preserve">Ansible </w:t>
-            </w:r>
             <w:proofErr w:type="spellStart"/>
             <w:r>
               <w:rPr>
                 <w:rFonts w:ascii="Arial" w:hAnsi="Arial" w:cs="Arial"/>
-                <w:lang w:val="en-US"/>
-              </w:rPr>
-              <w:t>Dokumentation</w:t>
+              </w:rPr>
+              <w:t>Ansible</w:t>
             </w:r>
             <w:proofErr w:type="spellEnd"/>
+            <w:r>
+              <w:rPr>
+                <w:rFonts w:ascii="Arial" w:hAnsi="Arial" w:cs="Arial"/>
+              </w:rPr>
+              <w:t xml:space="preserve"> Dokumentation</w:t>
+            </w:r>
           </w:p>
           <w:bookmarkEnd w:id="51"/>
           <w:bookmarkEnd w:id="52"/>
@@ -8102,44 +7589,37 @@
             <w:pPr>
               <w:rPr>
                 <w:rFonts w:ascii="Arial" w:hAnsi="Arial" w:cs="Arial"/>
-                <w:lang w:val="en-US"/>
-              </w:rPr>
-            </w:pPr>
-            <w:proofErr w:type="spellStart"/>
-            <w:r>
-              <w:rPr>
-                <w:rFonts w:ascii="Arial" w:hAnsi="Arial" w:cs="Arial"/>
-                <w:lang w:val="en-US"/>
+              </w:rPr>
+            </w:pPr>
+            <w:r>
+              <w:rPr>
+                <w:rFonts w:ascii="Arial" w:hAnsi="Arial" w:cs="Arial"/>
               </w:rPr>
               <w:t>Lehrerbesuch</w:t>
             </w:r>
-            <w:proofErr w:type="spellEnd"/>
-          </w:p>
-          <w:p>
-            <w:pPr>
-              <w:rPr>
-                <w:rFonts w:ascii="Arial" w:hAnsi="Arial" w:cs="Arial"/>
-                <w:lang w:val="en-US"/>
+          </w:p>
+          <w:p>
+            <w:pPr>
+              <w:rPr>
+                <w:rFonts w:ascii="Arial" w:hAnsi="Arial" w:cs="Arial"/>
               </w:rPr>
             </w:pPr>
             <w:bookmarkStart w:id="53" w:name="OLE_LINK44"/>
             <w:bookmarkStart w:id="54" w:name="OLE_LINK45"/>
-            <w:r>
-              <w:rPr>
-                <w:rFonts w:ascii="Arial" w:hAnsi="Arial" w:cs="Arial"/>
-                <w:lang w:val="en-US"/>
-              </w:rPr>
-              <w:t xml:space="preserve">Ansible </w:t>
-            </w:r>
             <w:proofErr w:type="spellStart"/>
             <w:r>
               <w:rPr>
                 <w:rFonts w:ascii="Arial" w:hAnsi="Arial" w:cs="Arial"/>
-                <w:lang w:val="en-US"/>
-              </w:rPr>
-              <w:t>Dokumentation</w:t>
+              </w:rPr>
+              <w:t>Ansible</w:t>
             </w:r>
             <w:proofErr w:type="spellEnd"/>
+            <w:r>
+              <w:rPr>
+                <w:rFonts w:ascii="Arial" w:hAnsi="Arial" w:cs="Arial"/>
+              </w:rPr>
+              <w:t xml:space="preserve"> Dokumentation</w:t>
+            </w:r>
           </w:p>
           <w:bookmarkEnd w:id="53"/>
           <w:bookmarkEnd w:id="54"/>
@@ -8147,18 +7627,14 @@
             <w:pPr>
               <w:rPr>
                 <w:rFonts w:ascii="Arial" w:hAnsi="Arial" w:cs="Arial"/>
-                <w:lang w:val="en-US"/>
-              </w:rPr>
-            </w:pPr>
-            <w:proofErr w:type="spellStart"/>
-            <w:r>
-              <w:rPr>
-                <w:rFonts w:ascii="Arial" w:hAnsi="Arial" w:cs="Arial"/>
-                <w:lang w:val="en-US"/>
+              </w:rPr>
+            </w:pPr>
+            <w:r>
+              <w:rPr>
+                <w:rFonts w:ascii="Arial" w:hAnsi="Arial" w:cs="Arial"/>
               </w:rPr>
               <w:t>Teamtagemeeting</w:t>
             </w:r>
-            <w:proofErr w:type="spellEnd"/>
           </w:p>
         </w:tc>
         <w:tc>
@@ -8178,13 +7654,7 @@
               <w:rPr>
                 <w:rFonts w:ascii="Arial" w:hAnsi="Arial" w:cs="Arial"/>
               </w:rPr>
-              <w:t>Herr Strücker kam zu B</w:t>
-            </w:r>
-            <w:r>
-              <w:rPr>
-                <w:rFonts w:ascii="Arial" w:hAnsi="Arial" w:cs="Arial"/>
-              </w:rPr>
-              <w:t>esuch</w:t>
+              <w:t>Herr Strücker kam zu Besuch</w:t>
             </w:r>
           </w:p>
         </w:tc>
@@ -8320,27 +7790,24 @@
             <w:pPr>
               <w:rPr>
                 <w:rFonts w:ascii="Arial" w:hAnsi="Arial" w:cs="Arial"/>
-                <w:lang w:val="en-US"/>
               </w:rPr>
             </w:pPr>
             <w:bookmarkStart w:id="55" w:name="OLE_LINK48"/>
             <w:bookmarkStart w:id="56" w:name="OLE_LINK49"/>
-            <w:r>
-              <w:rPr>
-                <w:rFonts w:ascii="Arial" w:hAnsi="Arial" w:cs="Arial"/>
-                <w:lang w:val="en-US"/>
-              </w:rPr>
-              <w:t xml:space="preserve">Ansible </w:t>
-            </w:r>
             <w:proofErr w:type="spellStart"/>
             <w:r>
               <w:rPr>
                 <w:rFonts w:ascii="Arial" w:hAnsi="Arial" w:cs="Arial"/>
-                <w:lang w:val="en-US"/>
-              </w:rPr>
-              <w:t>Dokumentation</w:t>
+              </w:rPr>
+              <w:t>Ansible</w:t>
             </w:r>
             <w:proofErr w:type="spellEnd"/>
+            <w:r>
+              <w:rPr>
+                <w:rFonts w:ascii="Arial" w:hAnsi="Arial" w:cs="Arial"/>
+              </w:rPr>
+              <w:t xml:space="preserve"> Dokumentation</w:t>
+            </w:r>
           </w:p>
           <w:bookmarkEnd w:id="55"/>
           <w:bookmarkEnd w:id="56"/>
@@ -8411,52 +7878,53 @@
                 <w:rFonts w:ascii="Arial" w:hAnsi="Arial" w:cs="Arial"/>
               </w:rPr>
             </w:pPr>
+            <w:r>
+              <w:rPr>
+                <w:rFonts w:ascii="Arial" w:hAnsi="Arial" w:cs="Arial"/>
+              </w:rPr>
+              <w:t>Nachwuchskräfte</w:t>
+            </w:r>
+            <w:r>
+              <w:rPr>
+                <w:rFonts w:ascii="Arial" w:hAnsi="Arial" w:cs="Arial"/>
+              </w:rPr>
+              <w:t xml:space="preserve"> </w:t>
+            </w:r>
+            <w:r>
+              <w:rPr>
+                <w:rFonts w:ascii="Arial" w:hAnsi="Arial" w:cs="Arial"/>
+              </w:rPr>
+              <w:t xml:space="preserve">Meeting zu </w:t>
+            </w:r>
             <w:proofErr w:type="spellStart"/>
             <w:r>
               <w:rPr>
                 <w:rFonts w:ascii="Arial" w:hAnsi="Arial" w:cs="Arial"/>
               </w:rPr>
-              <w:t>NachwuchkräfteMeeting</w:t>
+              <w:t>Confluence</w:t>
             </w:r>
             <w:proofErr w:type="spellEnd"/>
-            <w:r>
-              <w:rPr>
-                <w:rFonts w:ascii="Arial" w:hAnsi="Arial" w:cs="Arial"/>
-              </w:rPr>
-              <w:t xml:space="preserve"> zu </w:t>
-            </w:r>
+          </w:p>
+          <w:p>
+            <w:pPr>
+              <w:rPr>
+                <w:rFonts w:ascii="Arial" w:hAnsi="Arial" w:cs="Arial"/>
+              </w:rPr>
+            </w:pPr>
             <w:proofErr w:type="spellStart"/>
             <w:r>
               <w:rPr>
                 <w:rFonts w:ascii="Arial" w:hAnsi="Arial" w:cs="Arial"/>
               </w:rPr>
-              <w:t>Confluence</w:t>
+              <w:t>Ansible</w:t>
             </w:r>
             <w:proofErr w:type="spellEnd"/>
-          </w:p>
-          <w:p>
-            <w:pPr>
-              <w:rPr>
-                <w:rFonts w:ascii="Arial" w:hAnsi="Arial" w:cs="Arial"/>
-                <w:lang w:val="en-US"/>
-              </w:rPr>
-            </w:pPr>
-            <w:r>
-              <w:rPr>
-                <w:rFonts w:ascii="Arial" w:hAnsi="Arial" w:cs="Arial"/>
-                <w:lang w:val="en-US"/>
-              </w:rPr>
-              <w:t xml:space="preserve">Ansible </w:t>
-            </w:r>
-            <w:proofErr w:type="spellStart"/>
-            <w:r>
-              <w:rPr>
-                <w:rFonts w:ascii="Arial" w:hAnsi="Arial" w:cs="Arial"/>
-                <w:lang w:val="en-US"/>
-              </w:rPr>
-              <w:t>Dokumentation</w:t>
-            </w:r>
-            <w:proofErr w:type="spellEnd"/>
+            <w:r>
+              <w:rPr>
+                <w:rFonts w:ascii="Arial" w:hAnsi="Arial" w:cs="Arial"/>
+              </w:rPr>
+              <w:t xml:space="preserve"> Dokumentation</w:t>
+            </w:r>
           </w:p>
         </w:tc>
         <w:tc>
@@ -8658,7 +8126,6 @@
             <w:pPr>
               <w:rPr>
                 <w:rFonts w:ascii="Arial" w:hAnsi="Arial" w:cs="Arial"/>
-                <w:lang w:val="en-US"/>
               </w:rPr>
             </w:pPr>
             <w:bookmarkStart w:id="59" w:name="OLE_LINK54"/>
@@ -8666,7 +8133,6 @@
             <w:r>
               <w:rPr>
                 <w:rFonts w:ascii="Arial" w:hAnsi="Arial" w:cs="Arial"/>
-                <w:lang w:val="en-US"/>
               </w:rPr>
               <w:t>Daily Informatica (Meeting)</w:t>
             </w:r>
@@ -8717,13 +8183,7 @@
               <w:rPr>
                 <w:rFonts w:ascii="Arial" w:hAnsi="Arial" w:cs="Arial"/>
               </w:rPr>
-              <w:t>Meeting Zertifikatswechsel mi</w:t>
-            </w:r>
-            <w:r>
-              <w:rPr>
-                <w:rFonts w:ascii="Arial" w:hAnsi="Arial" w:cs="Arial"/>
-              </w:rPr>
-              <w:t xml:space="preserve">t </w:t>
+              <w:t xml:space="preserve">Meeting Zertifikatswechsel mit </w:t>
             </w:r>
             <w:proofErr w:type="spellStart"/>
             <w:r>
@@ -9024,73 +8484,66 @@
               <w:t>Meeting mit Unterbetreuer</w:t>
             </w:r>
           </w:p>
-          <w:bookmarkEnd w:id="63"/>
-          <w:bookmarkEnd w:id="64"/>
-          <w:p>
-            <w:pPr>
-              <w:rPr>
-                <w:rFonts w:ascii="Arial" w:hAnsi="Arial" w:cs="Arial"/>
-                <w:lang w:val="en-US"/>
-              </w:rPr>
-            </w:pPr>
-            <w:r>
-              <w:rPr>
-                <w:rFonts w:ascii="Arial" w:hAnsi="Arial" w:cs="Arial"/>
-                <w:lang w:val="en-US"/>
+          <w:p>
+            <w:pPr>
+              <w:rPr>
+                <w:rFonts w:ascii="Arial" w:hAnsi="Arial" w:cs="Arial"/>
+              </w:rPr>
+            </w:pPr>
+            <w:bookmarkStart w:id="65" w:name="OLE_LINK62"/>
+            <w:bookmarkStart w:id="66" w:name="OLE_LINK63"/>
+            <w:bookmarkEnd w:id="63"/>
+            <w:bookmarkEnd w:id="64"/>
+            <w:r>
+              <w:rPr>
+                <w:rFonts w:ascii="Arial" w:hAnsi="Arial" w:cs="Arial"/>
               </w:rPr>
               <w:t>Daily Informatica</w:t>
             </w:r>
             <w:r>
               <w:rPr>
                 <w:rFonts w:ascii="Arial" w:hAnsi="Arial" w:cs="Arial"/>
-                <w:lang w:val="en-US"/>
-              </w:rPr>
-              <w:t xml:space="preserve"> - </w:t>
-            </w:r>
+              </w:rPr>
+              <w:t xml:space="preserve"> - Sprintende</w:t>
+            </w:r>
+            <w:r>
+              <w:rPr>
+                <w:rFonts w:ascii="Arial" w:hAnsi="Arial" w:cs="Arial"/>
+              </w:rPr>
+              <w:t xml:space="preserve"> (Meeting)</w:t>
+            </w:r>
+          </w:p>
+          <w:bookmarkEnd w:id="65"/>
+          <w:bookmarkEnd w:id="66"/>
+          <w:p>
+            <w:pPr>
+              <w:rPr>
+                <w:rFonts w:ascii="Arial" w:hAnsi="Arial" w:cs="Arial"/>
+              </w:rPr>
+            </w:pPr>
             <w:proofErr w:type="spellStart"/>
             <w:r>
               <w:rPr>
                 <w:rFonts w:ascii="Arial" w:hAnsi="Arial" w:cs="Arial"/>
-                <w:lang w:val="en-US"/>
-              </w:rPr>
-              <w:t>Sprintende</w:t>
+              </w:rPr>
+              <w:t>Ansible</w:t>
             </w:r>
             <w:proofErr w:type="spellEnd"/>
             <w:r>
               <w:rPr>
                 <w:rFonts w:ascii="Arial" w:hAnsi="Arial" w:cs="Arial"/>
-                <w:lang w:val="en-US"/>
-              </w:rPr>
-              <w:t xml:space="preserve"> (Meeting)</w:t>
-            </w:r>
-          </w:p>
-          <w:p>
-            <w:pPr>
-              <w:rPr>
-                <w:rFonts w:ascii="Arial" w:hAnsi="Arial" w:cs="Arial"/>
-                <w:lang w:val="en-US"/>
-              </w:rPr>
-            </w:pPr>
-            <w:r>
-              <w:rPr>
-                <w:rFonts w:ascii="Arial" w:hAnsi="Arial" w:cs="Arial"/>
-                <w:lang w:val="en-US"/>
-              </w:rPr>
-              <w:t xml:space="preserve">Ansible </w:t>
-            </w:r>
-            <w:proofErr w:type="spellStart"/>
-            <w:r>
-              <w:rPr>
-                <w:rFonts w:ascii="Arial" w:hAnsi="Arial" w:cs="Arial"/>
-                <w:lang w:val="en-US"/>
-              </w:rPr>
-              <w:t>Austauch</w:t>
-            </w:r>
-            <w:proofErr w:type="spellEnd"/>
-            <w:r>
-              <w:rPr>
-                <w:rFonts w:ascii="Arial" w:hAnsi="Arial" w:cs="Arial"/>
-                <w:lang w:val="en-US"/>
+              </w:rPr>
+              <w:t xml:space="preserve"> </w:t>
+            </w:r>
+            <w:r>
+              <w:rPr>
+                <w:rFonts w:ascii="Arial" w:hAnsi="Arial" w:cs="Arial"/>
+              </w:rPr>
+              <w:t>Austausch</w:t>
+            </w:r>
+            <w:r>
+              <w:rPr>
+                <w:rFonts w:ascii="Arial" w:hAnsi="Arial" w:cs="Arial"/>
               </w:rPr>
               <w:t xml:space="preserve"> Meeting</w:t>
             </w:r>
@@ -9099,22 +8552,13 @@
             <w:pPr>
               <w:rPr>
                 <w:rFonts w:ascii="Arial" w:hAnsi="Arial" w:cs="Arial"/>
-                <w:lang w:val="en-US"/>
-              </w:rPr>
-            </w:pPr>
-            <w:r>
-              <w:rPr>
-                <w:rFonts w:ascii="Arial" w:hAnsi="Arial" w:cs="Arial"/>
-                <w:lang w:val="en-US"/>
-              </w:rPr>
-              <w:t>P</w:t>
-            </w:r>
-            <w:r>
-              <w:rPr>
-                <w:rFonts w:ascii="Arial" w:hAnsi="Arial" w:cs="Arial"/>
-                <w:lang w:val="en-US"/>
-              </w:rPr>
-              <w:t>ause</w:t>
+              </w:rPr>
+            </w:pPr>
+            <w:r>
+              <w:rPr>
+                <w:rFonts w:ascii="Arial" w:hAnsi="Arial" w:cs="Arial"/>
+              </w:rPr>
+              <w:t>Pause</w:t>
             </w:r>
           </w:p>
           <w:p>
@@ -9154,7 +8598,6 @@
               <w:rPr>
                 <w:rFonts w:ascii="Arial" w:hAnsi="Arial" w:cs="Arial"/>
                 <w:b/>
-                <w:lang w:val="en-US"/>
               </w:rPr>
             </w:pPr>
           </w:p>
@@ -9165,7 +8608,6 @@
       <w:pPr>
         <w:rPr>
           <w:rFonts w:ascii="Arial" w:hAnsi="Arial" w:cs="Arial"/>
-          <w:lang w:val="en-US"/>
         </w:rPr>
       </w:pPr>
     </w:p>
@@ -9182,21 +8624,7 @@
           <w:rFonts w:ascii="Arial" w:hAnsi="Arial" w:cs="Arial"/>
           <w:b/>
         </w:rPr>
-        <w:t>Hinweis</w:t>
-      </w:r>
-      <w:r>
-        <w:rPr>
-          <w:rFonts w:ascii="Arial" w:hAnsi="Arial" w:cs="Arial"/>
-          <w:b/>
-        </w:rPr>
-        <w:t>e</w:t>
-      </w:r>
-      <w:r>
-        <w:rPr>
-          <w:rFonts w:ascii="Arial" w:hAnsi="Arial" w:cs="Arial"/>
-          <w:b/>
-        </w:rPr>
-        <w:t>:</w:t>
+        <w:t>Hinweise:</w:t>
       </w:r>
       <w:r>
         <w:rPr>
@@ -9385,7 +8813,7 @@
                 <w:szCs w:val="28"/>
               </w:rPr>
             </w:pPr>
-            <w:bookmarkStart w:id="65" w:name="_Toc153119873"/>
+            <w:bookmarkStart w:id="67" w:name="_Toc155091828"/>
             <w:r>
               <w:rPr>
                 <w:b/>
@@ -9393,7 +8821,7 @@
                 <w:sz w:val="28"/>
                 <w:szCs w:val="28"/>
               </w:rPr>
-              <w:t xml:space="preserve">Woche </w:t>
+              <w:t xml:space="preserve">Woche 5: vom </w:t>
             </w:r>
             <w:r>
               <w:rPr>
@@ -9402,7 +8830,7 @@
                 <w:sz w:val="28"/>
                 <w:szCs w:val="28"/>
               </w:rPr>
-              <w:t>5</w:t>
+              <w:t>0</w:t>
             </w:r>
             <w:r>
               <w:rPr>
@@ -9411,7 +8839,7 @@
                 <w:sz w:val="28"/>
                 <w:szCs w:val="28"/>
               </w:rPr>
-              <w:t xml:space="preserve">: vom </w:t>
+              <w:t>1</w:t>
             </w:r>
             <w:r>
               <w:rPr>
@@ -9420,7 +8848,7 @@
                 <w:sz w:val="28"/>
                 <w:szCs w:val="28"/>
               </w:rPr>
-              <w:t>02</w:t>
+              <w:t>.</w:t>
             </w:r>
             <w:r>
               <w:rPr>
@@ -9429,7 +8857,7 @@
                 <w:sz w:val="28"/>
                 <w:szCs w:val="28"/>
               </w:rPr>
-              <w:t>.</w:t>
+              <w:t>0</w:t>
             </w:r>
             <w:r>
               <w:rPr>
@@ -9438,7 +8866,7 @@
                 <w:sz w:val="28"/>
                 <w:szCs w:val="28"/>
               </w:rPr>
-              <w:t>0</w:t>
+              <w:t>1.202</w:t>
             </w:r>
             <w:r>
               <w:rPr>
@@ -9447,7 +8875,7 @@
                 <w:sz w:val="28"/>
                 <w:szCs w:val="28"/>
               </w:rPr>
-              <w:t>1.202</w:t>
+              <w:t>4</w:t>
             </w:r>
             <w:r>
               <w:rPr>
@@ -9456,7 +8884,7 @@
                 <w:sz w:val="28"/>
                 <w:szCs w:val="28"/>
               </w:rPr>
-              <w:t>4</w:t>
+              <w:t xml:space="preserve"> – 0</w:t>
             </w:r>
             <w:r>
               <w:rPr>
@@ -9465,7 +8893,7 @@
                 <w:sz w:val="28"/>
                 <w:szCs w:val="28"/>
               </w:rPr>
-              <w:t xml:space="preserve"> – 0</w:t>
+              <w:t>5</w:t>
             </w:r>
             <w:r>
               <w:rPr>
@@ -9474,7 +8902,7 @@
                 <w:sz w:val="28"/>
                 <w:szCs w:val="28"/>
               </w:rPr>
-              <w:t>5</w:t>
+              <w:t>.</w:t>
             </w:r>
             <w:r>
               <w:rPr>
@@ -9483,7 +8911,7 @@
                 <w:sz w:val="28"/>
                 <w:szCs w:val="28"/>
               </w:rPr>
-              <w:t>.</w:t>
+              <w:t>0</w:t>
             </w:r>
             <w:r>
               <w:rPr>
@@ -9492,7 +8920,7 @@
                 <w:sz w:val="28"/>
                 <w:szCs w:val="28"/>
               </w:rPr>
-              <w:t>0</w:t>
+              <w:t>1.202</w:t>
             </w:r>
             <w:r>
               <w:rPr>
@@ -9501,18 +8929,9 @@
                 <w:sz w:val="28"/>
                 <w:szCs w:val="28"/>
               </w:rPr>
-              <w:t>1.202</w:t>
-            </w:r>
-            <w:bookmarkEnd w:id="65"/>
-            <w:r>
-              <w:rPr>
-                <w:b/>
-                <w:bCs/>
-                <w:sz w:val="28"/>
-                <w:szCs w:val="28"/>
-              </w:rPr>
               <w:t>4</w:t>
             </w:r>
+            <w:bookmarkEnd w:id="67"/>
           </w:p>
         </w:tc>
       </w:tr>
@@ -9790,6 +9209,71 @@
             <w:pPr>
               <w:rPr>
                 <w:rFonts w:ascii="Arial" w:hAnsi="Arial" w:cs="Arial"/>
+              </w:rPr>
+            </w:pPr>
+            <w:r>
+              <w:rPr>
+                <w:rFonts w:ascii="Arial" w:hAnsi="Arial" w:cs="Arial"/>
+              </w:rPr>
+              <w:t>09.00 – 09.30</w:t>
+            </w:r>
+          </w:p>
+          <w:p>
+            <w:pPr>
+              <w:rPr>
+                <w:rFonts w:ascii="Arial" w:hAnsi="Arial" w:cs="Arial"/>
+              </w:rPr>
+            </w:pPr>
+            <w:r>
+              <w:rPr>
+                <w:rFonts w:ascii="Arial" w:hAnsi="Arial" w:cs="Arial"/>
+              </w:rPr>
+              <w:t>09.30 – 10.00</w:t>
+            </w:r>
+          </w:p>
+          <w:p>
+            <w:pPr>
+              <w:rPr>
+                <w:rFonts w:ascii="Arial" w:hAnsi="Arial" w:cs="Arial"/>
+              </w:rPr>
+            </w:pPr>
+            <w:r>
+              <w:rPr>
+                <w:rFonts w:ascii="Arial" w:hAnsi="Arial" w:cs="Arial"/>
+              </w:rPr>
+              <w:t>10.00 – 10.45</w:t>
+            </w:r>
+          </w:p>
+          <w:p>
+            <w:pPr>
+              <w:rPr>
+                <w:rFonts w:ascii="Arial" w:hAnsi="Arial" w:cs="Arial"/>
+              </w:rPr>
+            </w:pPr>
+            <w:r>
+              <w:rPr>
+                <w:rFonts w:ascii="Arial" w:hAnsi="Arial" w:cs="Arial"/>
+              </w:rPr>
+              <w:t>10.45 – 11.00</w:t>
+            </w:r>
+          </w:p>
+          <w:p>
+            <w:pPr>
+              <w:rPr>
+                <w:rFonts w:ascii="Arial" w:hAnsi="Arial" w:cs="Arial"/>
+              </w:rPr>
+            </w:pPr>
+            <w:r>
+              <w:rPr>
+                <w:rFonts w:ascii="Arial" w:hAnsi="Arial" w:cs="Arial"/>
+              </w:rPr>
+              <w:t>11.00 – 11.45</w:t>
+            </w:r>
+          </w:p>
+          <w:p>
+            <w:pPr>
+              <w:rPr>
+                <w:rFonts w:ascii="Arial" w:hAnsi="Arial" w:cs="Arial"/>
                 <w:bCs/>
               </w:rPr>
             </w:pPr>
@@ -9797,7 +9281,7 @@
               <w:rPr>
                 <w:rFonts w:ascii="Arial" w:hAnsi="Arial" w:cs="Arial"/>
               </w:rPr>
-              <w:t>09.00 – 09.30</w:t>
+              <w:t>11.45 – 12.15</w:t>
             </w:r>
           </w:p>
         </w:tc>
@@ -9814,6 +9298,8 @@
                 <w:rFonts w:ascii="Arial" w:hAnsi="Arial" w:cs="Arial"/>
               </w:rPr>
             </w:pPr>
+            <w:bookmarkStart w:id="68" w:name="OLE_LINK60"/>
+            <w:bookmarkStart w:id="69" w:name="OLE_LINK61"/>
             <w:proofErr w:type="spellStart"/>
             <w:r>
               <w:rPr>
@@ -9829,6 +9315,8 @@
               <w:t xml:space="preserve"> Dokumentation</w:t>
             </w:r>
           </w:p>
+          <w:bookmarkEnd w:id="68"/>
+          <w:bookmarkEnd w:id="69"/>
           <w:p>
             <w:pPr>
               <w:rPr>
@@ -9842,6 +9330,178 @@
               <w:t>Meeting mit Unterbetreuer</w:t>
             </w:r>
           </w:p>
+          <w:p>
+            <w:pPr>
+              <w:rPr>
+                <w:rFonts w:ascii="Arial" w:hAnsi="Arial" w:cs="Arial"/>
+              </w:rPr>
+            </w:pPr>
+            <w:bookmarkStart w:id="70" w:name="OLE_LINK64"/>
+            <w:bookmarkStart w:id="71" w:name="OLE_LINK65"/>
+            <w:proofErr w:type="spellStart"/>
+            <w:r>
+              <w:rPr>
+                <w:rFonts w:ascii="Arial" w:hAnsi="Arial" w:cs="Arial"/>
+              </w:rPr>
+              <w:t>Ansible</w:t>
+            </w:r>
+            <w:proofErr w:type="spellEnd"/>
+            <w:r>
+              <w:rPr>
+                <w:rFonts w:ascii="Arial" w:hAnsi="Arial" w:cs="Arial"/>
+              </w:rPr>
+              <w:t xml:space="preserve"> Dokumentation</w:t>
+            </w:r>
+          </w:p>
+          <w:bookmarkEnd w:id="70"/>
+          <w:bookmarkEnd w:id="71"/>
+          <w:p>
+            <w:pPr>
+              <w:rPr>
+                <w:rFonts w:ascii="Arial" w:hAnsi="Arial" w:cs="Arial"/>
+                <w:lang w:val="en-US"/>
+              </w:rPr>
+            </w:pPr>
+            <w:proofErr w:type="spellStart"/>
+            <w:r>
+              <w:rPr>
+                <w:rFonts w:ascii="Arial" w:hAnsi="Arial" w:cs="Arial"/>
+                <w:lang w:val="en-US"/>
+              </w:rPr>
+              <w:t>Informatika</w:t>
+            </w:r>
+            <w:proofErr w:type="spellEnd"/>
+            <w:r>
+              <w:rPr>
+                <w:rFonts w:ascii="Arial" w:hAnsi="Arial" w:cs="Arial"/>
+                <w:lang w:val="en-US"/>
+              </w:rPr>
+              <w:t xml:space="preserve"> </w:t>
+            </w:r>
+            <w:proofErr w:type="spellStart"/>
+            <w:r>
+              <w:rPr>
+                <w:rFonts w:ascii="Arial" w:hAnsi="Arial" w:cs="Arial"/>
+                <w:lang w:val="en-US"/>
+              </w:rPr>
+              <w:t>Powercenter</w:t>
+            </w:r>
+            <w:proofErr w:type="spellEnd"/>
+            <w:r>
+              <w:rPr>
+                <w:rFonts w:ascii="Arial" w:hAnsi="Arial" w:cs="Arial"/>
+                <w:lang w:val="en-US"/>
+              </w:rPr>
+              <w:t xml:space="preserve"> und </w:t>
+            </w:r>
+            <w:proofErr w:type="spellStart"/>
+            <w:r>
+              <w:rPr>
+                <w:rFonts w:ascii="Arial" w:hAnsi="Arial" w:cs="Arial"/>
+                <w:lang w:val="en-US"/>
+              </w:rPr>
+              <w:t>ControlM</w:t>
+            </w:r>
+            <w:proofErr w:type="spellEnd"/>
+            <w:r>
+              <w:rPr>
+                <w:rFonts w:ascii="Arial" w:hAnsi="Arial" w:cs="Arial"/>
+                <w:lang w:val="en-US"/>
+              </w:rPr>
+              <w:t xml:space="preserve"> </w:t>
+            </w:r>
+            <w:proofErr w:type="spellStart"/>
+            <w:r>
+              <w:rPr>
+                <w:rFonts w:ascii="Arial" w:hAnsi="Arial" w:cs="Arial"/>
+                <w:lang w:val="en-US"/>
+              </w:rPr>
+              <w:t>I</w:t>
+            </w:r>
+            <w:r>
+              <w:rPr>
+                <w:rFonts w:ascii="Arial" w:hAnsi="Arial" w:cs="Arial"/>
+                <w:lang w:val="en-US"/>
+              </w:rPr>
+              <w:t>ncidens</w:t>
+            </w:r>
+            <w:proofErr w:type="spellEnd"/>
+          </w:p>
+          <w:p>
+            <w:pPr>
+              <w:rPr>
+                <w:rFonts w:ascii="Arial" w:hAnsi="Arial" w:cs="Arial"/>
+                <w:lang w:val="en-US"/>
+              </w:rPr>
+            </w:pPr>
+            <w:r>
+              <w:rPr>
+                <w:rFonts w:ascii="Arial" w:hAnsi="Arial" w:cs="Arial"/>
+                <w:lang w:val="en-US"/>
+              </w:rPr>
+              <w:t xml:space="preserve">Ansible </w:t>
+            </w:r>
+            <w:r>
+              <w:rPr>
+                <w:rFonts w:ascii="Arial" w:hAnsi="Arial" w:cs="Arial"/>
+                <w:lang w:val="en-US"/>
+              </w:rPr>
+              <w:t>Documentation</w:t>
+            </w:r>
+          </w:p>
+          <w:p>
+            <w:pPr>
+              <w:rPr>
+                <w:rFonts w:ascii="Arial" w:hAnsi="Arial" w:cs="Arial"/>
+                <w:lang w:val="en-US"/>
+              </w:rPr>
+            </w:pPr>
+            <w:r>
+              <w:rPr>
+                <w:rFonts w:ascii="Arial" w:hAnsi="Arial" w:cs="Arial"/>
+                <w:lang w:val="en-US"/>
+              </w:rPr>
+              <w:t xml:space="preserve">Daily Informatica - </w:t>
+            </w:r>
+            <w:proofErr w:type="spellStart"/>
+            <w:r>
+              <w:rPr>
+                <w:rFonts w:ascii="Arial" w:hAnsi="Arial" w:cs="Arial"/>
+                <w:lang w:val="en-US"/>
+              </w:rPr>
+              <w:t>Sprint</w:t>
+            </w:r>
+            <w:r>
+              <w:rPr>
+                <w:rFonts w:ascii="Arial" w:hAnsi="Arial" w:cs="Arial"/>
+                <w:lang w:val="en-US"/>
+              </w:rPr>
+              <w:t>start</w:t>
+            </w:r>
+            <w:proofErr w:type="spellEnd"/>
+            <w:r>
+              <w:rPr>
+                <w:rFonts w:ascii="Arial" w:hAnsi="Arial" w:cs="Arial"/>
+                <w:lang w:val="en-US"/>
+              </w:rPr>
+              <w:t xml:space="preserve"> (Meeting)</w:t>
+            </w:r>
+          </w:p>
+          <w:p>
+            <w:pPr>
+              <w:rPr>
+                <w:rFonts w:ascii="Arial" w:hAnsi="Arial" w:cs="Arial"/>
+                <w:lang w:val="en-US"/>
+              </w:rPr>
+            </w:pPr>
+            <w:r>
+              <w:rPr>
+                <w:rFonts w:ascii="Arial" w:hAnsi="Arial" w:cs="Arial"/>
+                <w:lang w:val="en-US"/>
+              </w:rPr>
+              <w:t>Pause</w:t>
+            </w:r>
+          </w:p>
         </w:tc>
         <w:tc>
           <w:tcPr>
@@ -9854,6 +9514,7 @@
             <w:pPr>
               <w:rPr>
                 <w:rFonts w:ascii="Arial" w:hAnsi="Arial" w:cs="Arial"/>
+                <w:lang w:val="en-US"/>
               </w:rPr>
             </w:pPr>
           </w:p>
@@ -10132,21 +9793,7 @@
           <w:rFonts w:ascii="Arial" w:hAnsi="Arial" w:cs="Arial"/>
           <w:b/>
         </w:rPr>
-        <w:t>Hinweis</w:t>
-      </w:r>
-      <w:r>
-        <w:rPr>
-          <w:rFonts w:ascii="Arial" w:hAnsi="Arial" w:cs="Arial"/>
-          <w:b/>
-        </w:rPr>
-        <w:t>e</w:t>
-      </w:r>
-      <w:r>
-        <w:rPr>
-          <w:rFonts w:ascii="Arial" w:hAnsi="Arial" w:cs="Arial"/>
-          <w:b/>
-        </w:rPr>
-        <w:t>:</w:t>
+        <w:t>Hinweise:</w:t>
       </w:r>
       <w:r>
         <w:rPr>
@@ -10335,7 +9982,7 @@
                 <w:szCs w:val="28"/>
               </w:rPr>
             </w:pPr>
-            <w:bookmarkStart w:id="66" w:name="_Toc153119874"/>
+            <w:bookmarkStart w:id="72" w:name="_Toc155091829"/>
             <w:r>
               <w:rPr>
                 <w:b/>
@@ -10343,7 +9990,7 @@
                 <w:sz w:val="28"/>
                 <w:szCs w:val="28"/>
               </w:rPr>
-              <w:t xml:space="preserve">Woche </w:t>
+              <w:t xml:space="preserve">Woche 6: vom </w:t>
             </w:r>
             <w:r>
               <w:rPr>
@@ -10352,7 +9999,7 @@
                 <w:sz w:val="28"/>
                 <w:szCs w:val="28"/>
               </w:rPr>
-              <w:t>6</w:t>
+              <w:t>0</w:t>
             </w:r>
             <w:r>
               <w:rPr>
@@ -10361,9 +10008,90 @@
                 <w:sz w:val="28"/>
                 <w:szCs w:val="28"/>
               </w:rPr>
-              <w:t>: vom 28.11.2022 – 02.12.2022</w:t>
-            </w:r>
-            <w:bookmarkEnd w:id="66"/>
+              <w:t>8.</w:t>
+            </w:r>
+            <w:r>
+              <w:rPr>
+                <w:b/>
+                <w:bCs/>
+                <w:sz w:val="28"/>
+                <w:szCs w:val="28"/>
+              </w:rPr>
+              <w:t>0</w:t>
+            </w:r>
+            <w:r>
+              <w:rPr>
+                <w:b/>
+                <w:bCs/>
+                <w:sz w:val="28"/>
+                <w:szCs w:val="28"/>
+              </w:rPr>
+              <w:t>1.202</w:t>
+            </w:r>
+            <w:r>
+              <w:rPr>
+                <w:b/>
+                <w:bCs/>
+                <w:sz w:val="28"/>
+                <w:szCs w:val="28"/>
+              </w:rPr>
+              <w:t>4</w:t>
+            </w:r>
+            <w:r>
+              <w:rPr>
+                <w:b/>
+                <w:bCs/>
+                <w:sz w:val="28"/>
+                <w:szCs w:val="28"/>
+              </w:rPr>
+              <w:t xml:space="preserve"> – </w:t>
+            </w:r>
+            <w:r>
+              <w:rPr>
+                <w:b/>
+                <w:bCs/>
+                <w:sz w:val="28"/>
+                <w:szCs w:val="28"/>
+              </w:rPr>
+              <w:t>1</w:t>
+            </w:r>
+            <w:r>
+              <w:rPr>
+                <w:b/>
+                <w:bCs/>
+                <w:sz w:val="28"/>
+                <w:szCs w:val="28"/>
+              </w:rPr>
+              <w:t>2.</w:t>
+            </w:r>
+            <w:r>
+              <w:rPr>
+                <w:b/>
+                <w:bCs/>
+                <w:sz w:val="28"/>
+                <w:szCs w:val="28"/>
+              </w:rPr>
+              <w:t>0</w:t>
+            </w:r>
+            <w:r>
+              <w:rPr>
+                <w:b/>
+                <w:bCs/>
+                <w:sz w:val="28"/>
+                <w:szCs w:val="28"/>
+              </w:rPr>
+              <w:t>1.202</w:t>
+            </w:r>
+            <w:bookmarkEnd w:id="72"/>
+            <w:r>
+              <w:rPr>
+                <w:b/>
+                <w:bCs/>
+                <w:sz w:val="28"/>
+                <w:szCs w:val="28"/>
+              </w:rPr>
+              <w:t>4</w:t>
+            </w:r>
           </w:p>
         </w:tc>
       </w:tr>
@@ -10907,21 +10635,7 @@
           <w:rFonts w:ascii="Arial" w:hAnsi="Arial" w:cs="Arial"/>
           <w:b/>
         </w:rPr>
-        <w:t>Hinweis</w:t>
-      </w:r>
-      <w:r>
-        <w:rPr>
-          <w:rFonts w:ascii="Arial" w:hAnsi="Arial" w:cs="Arial"/>
-          <w:b/>
-        </w:rPr>
-        <w:t>e</w:t>
-      </w:r>
-      <w:r>
-        <w:rPr>
-          <w:rFonts w:ascii="Arial" w:hAnsi="Arial" w:cs="Arial"/>
-          <w:b/>
-        </w:rPr>
-        <w:t>:</w:t>
+        <w:t>Hinweise:</w:t>
       </w:r>
       <w:r>
         <w:rPr>
@@ -11061,6 +10775,8 @@
       <w:r>
         <w:br w:type="page"/>
       </w:r>
+      <w:bookmarkStart w:id="73" w:name="OLE_LINK66"/>
+      <w:bookmarkStart w:id="74" w:name="OLE_LINK67"/>
     </w:p>
     <w:tbl>
       <w:tblPr>
@@ -11110,7 +10826,7 @@
                 <w:szCs w:val="28"/>
               </w:rPr>
             </w:pPr>
-            <w:bookmarkStart w:id="67" w:name="_Toc153119875"/>
+            <w:bookmarkStart w:id="75" w:name="_Toc155091830"/>
             <w:r>
               <w:rPr>
                 <w:b/>
@@ -11118,7 +10834,7 @@
                 <w:sz w:val="28"/>
                 <w:szCs w:val="28"/>
               </w:rPr>
-              <w:t xml:space="preserve">Woche </w:t>
+              <w:t xml:space="preserve">Woche 7: vom </w:t>
             </w:r>
             <w:r>
               <w:rPr>
@@ -11127,7 +10843,7 @@
                 <w:sz w:val="28"/>
                 <w:szCs w:val="28"/>
               </w:rPr>
-              <w:t>7</w:t>
+              <w:t>15</w:t>
             </w:r>
             <w:r>
               <w:rPr>
@@ -11136,9 +10852,90 @@
                 <w:sz w:val="28"/>
                 <w:szCs w:val="28"/>
               </w:rPr>
-              <w:t>: vom 28.11.2022 – 02.12.2022</w:t>
-            </w:r>
-            <w:bookmarkEnd w:id="67"/>
+              <w:t>.</w:t>
+            </w:r>
+            <w:r>
+              <w:rPr>
+                <w:b/>
+                <w:bCs/>
+                <w:sz w:val="28"/>
+                <w:szCs w:val="28"/>
+              </w:rPr>
+              <w:t>0</w:t>
+            </w:r>
+            <w:r>
+              <w:rPr>
+                <w:b/>
+                <w:bCs/>
+                <w:sz w:val="28"/>
+                <w:szCs w:val="28"/>
+              </w:rPr>
+              <w:t>1.202</w:t>
+            </w:r>
+            <w:r>
+              <w:rPr>
+                <w:b/>
+                <w:bCs/>
+                <w:sz w:val="28"/>
+                <w:szCs w:val="28"/>
+              </w:rPr>
+              <w:t>4</w:t>
+            </w:r>
+            <w:r>
+              <w:rPr>
+                <w:b/>
+                <w:bCs/>
+                <w:sz w:val="28"/>
+                <w:szCs w:val="28"/>
+              </w:rPr>
+              <w:t xml:space="preserve"> – </w:t>
+            </w:r>
+            <w:r>
+              <w:rPr>
+                <w:b/>
+                <w:bCs/>
+                <w:sz w:val="28"/>
+                <w:szCs w:val="28"/>
+              </w:rPr>
+              <w:t>19</w:t>
+            </w:r>
+            <w:r>
+              <w:rPr>
+                <w:b/>
+                <w:bCs/>
+                <w:sz w:val="28"/>
+                <w:szCs w:val="28"/>
+              </w:rPr>
+              <w:t>.</w:t>
+            </w:r>
+            <w:r>
+              <w:rPr>
+                <w:b/>
+                <w:bCs/>
+                <w:sz w:val="28"/>
+                <w:szCs w:val="28"/>
+              </w:rPr>
+              <w:t>0</w:t>
+            </w:r>
+            <w:r>
+              <w:rPr>
+                <w:b/>
+                <w:bCs/>
+                <w:sz w:val="28"/>
+                <w:szCs w:val="28"/>
+              </w:rPr>
+              <w:t>1.202</w:t>
+            </w:r>
+            <w:bookmarkEnd w:id="75"/>
+            <w:r>
+              <w:rPr>
+                <w:b/>
+                <w:bCs/>
+                <w:sz w:val="28"/>
+                <w:szCs w:val="28"/>
+              </w:rPr>
+              <w:t>4</w:t>
+            </w:r>
           </w:p>
         </w:tc>
       </w:tr>
@@ -11682,21 +11479,7 @@
           <w:rFonts w:ascii="Arial" w:hAnsi="Arial" w:cs="Arial"/>
           <w:b/>
         </w:rPr>
-        <w:t>Hinweis</w:t>
-      </w:r>
-      <w:r>
-        <w:rPr>
-          <w:rFonts w:ascii="Arial" w:hAnsi="Arial" w:cs="Arial"/>
-          <w:b/>
-        </w:rPr>
-        <w:t>e</w:t>
-      </w:r>
-      <w:r>
-        <w:rPr>
-          <w:rFonts w:ascii="Arial" w:hAnsi="Arial" w:cs="Arial"/>
-          <w:b/>
-        </w:rPr>
-        <w:t>:</w:t>
+        <w:t>Hinweise:</w:t>
       </w:r>
       <w:r>
         <w:rPr>
@@ -11827,6 +11610,1760 @@
         <w:jc w:val="left"/>
       </w:pPr>
     </w:p>
+    <w:bookmarkEnd w:id="73"/>
+    <w:bookmarkEnd w:id="74"/>
+    <w:p>
+      <w:pPr>
+        <w:tabs>
+          <w:tab w:val="left" w:pos="500"/>
+          <w:tab w:val="left" w:pos="4300"/>
+          <w:tab w:val="left" w:pos="5300"/>
+          <w:tab w:val="right" w:pos="9900"/>
+        </w:tabs>
+        <w:rPr>
+          <w:rFonts w:ascii="Arial" w:hAnsi="Arial" w:cs="Arial"/>
+        </w:rPr>
+      </w:pPr>
+      <w:r>
+        <w:br w:type="page"/>
+      </w:r>
+      <w:bookmarkStart w:id="76" w:name="OLE_LINK68"/>
+      <w:bookmarkStart w:id="77" w:name="OLE_LINK69"/>
+    </w:p>
+    <w:tbl>
+      <w:tblPr>
+        <w:tblW w:w="0" w:type="auto"/>
+        <w:tblInd w:w="108" w:type="dxa"/>
+        <w:tblBorders>
+          <w:top w:val="single" w:sz="4" w:space="0" w:color="000000"/>
+          <w:left w:val="single" w:sz="4" w:space="0" w:color="000000"/>
+          <w:bottom w:val="single" w:sz="4" w:space="0" w:color="000000"/>
+          <w:right w:val="single" w:sz="4" w:space="0" w:color="000000"/>
+          <w:insideH w:val="single" w:sz="4" w:space="0" w:color="000000"/>
+          <w:insideV w:val="single" w:sz="4" w:space="0" w:color="000000"/>
+        </w:tblBorders>
+        <w:tblLayout w:type="fixed"/>
+        <w:tblLook w:val="04A0" w:firstRow="1" w:lastRow="0" w:firstColumn="1" w:lastColumn="0" w:noHBand="0" w:noVBand="1"/>
+      </w:tblPr>
+      <w:tblGrid>
+        <w:gridCol w:w="700"/>
+        <w:gridCol w:w="1900"/>
+        <w:gridCol w:w="5000"/>
+        <w:gridCol w:w="2300"/>
+      </w:tblGrid>
+      <w:tr>
+        <w:trPr>
+          <w:trHeight w:val="536"/>
+        </w:trPr>
+        <w:tc>
+          <w:tcPr>
+            <w:tcW w:w="9900" w:type="dxa"/>
+            <w:gridSpan w:val="4"/>
+            <w:tcBorders>
+              <w:top w:val="nil"/>
+              <w:left w:val="nil"/>
+              <w:bottom w:val="single" w:sz="4" w:space="0" w:color="000000"/>
+              <w:right w:val="nil"/>
+            </w:tcBorders>
+            <w:shd w:val="clear" w:color="auto" w:fill="auto"/>
+            <w:vAlign w:val="center"/>
+          </w:tcPr>
+          <w:p>
+            <w:pPr>
+              <w:pStyle w:val="Heading1"/>
+              <w:rPr>
+                <w:b/>
+                <w:bCs/>
+                <w:sz w:val="28"/>
+                <w:szCs w:val="28"/>
+              </w:rPr>
+            </w:pPr>
+            <w:bookmarkStart w:id="78" w:name="_Toc155091831"/>
+            <w:r>
+              <w:rPr>
+                <w:b/>
+                <w:bCs/>
+                <w:sz w:val="28"/>
+                <w:szCs w:val="28"/>
+              </w:rPr>
+              <w:t xml:space="preserve">Woche </w:t>
+            </w:r>
+            <w:r>
+              <w:rPr>
+                <w:b/>
+                <w:bCs/>
+                <w:sz w:val="28"/>
+                <w:szCs w:val="28"/>
+              </w:rPr>
+              <w:t>8</w:t>
+            </w:r>
+            <w:r>
+              <w:rPr>
+                <w:b/>
+                <w:bCs/>
+                <w:sz w:val="28"/>
+                <w:szCs w:val="28"/>
+              </w:rPr>
+              <w:t>: vom 2</w:t>
+            </w:r>
+            <w:r>
+              <w:rPr>
+                <w:b/>
+                <w:bCs/>
+                <w:sz w:val="28"/>
+                <w:szCs w:val="28"/>
+              </w:rPr>
+              <w:t>2</w:t>
+            </w:r>
+            <w:r>
+              <w:rPr>
+                <w:b/>
+                <w:bCs/>
+                <w:sz w:val="28"/>
+                <w:szCs w:val="28"/>
+              </w:rPr>
+              <w:t>.</w:t>
+            </w:r>
+            <w:r>
+              <w:rPr>
+                <w:b/>
+                <w:bCs/>
+                <w:sz w:val="28"/>
+                <w:szCs w:val="28"/>
+              </w:rPr>
+              <w:t>0</w:t>
+            </w:r>
+            <w:r>
+              <w:rPr>
+                <w:b/>
+                <w:bCs/>
+                <w:sz w:val="28"/>
+                <w:szCs w:val="28"/>
+              </w:rPr>
+              <w:t>1.202</w:t>
+            </w:r>
+            <w:r>
+              <w:rPr>
+                <w:b/>
+                <w:bCs/>
+                <w:sz w:val="28"/>
+                <w:szCs w:val="28"/>
+              </w:rPr>
+              <w:t>4</w:t>
+            </w:r>
+            <w:r>
+              <w:rPr>
+                <w:b/>
+                <w:bCs/>
+                <w:sz w:val="28"/>
+                <w:szCs w:val="28"/>
+              </w:rPr>
+              <w:t xml:space="preserve"> – </w:t>
+            </w:r>
+            <w:r>
+              <w:rPr>
+                <w:b/>
+                <w:bCs/>
+                <w:sz w:val="28"/>
+                <w:szCs w:val="28"/>
+              </w:rPr>
+              <w:t>26</w:t>
+            </w:r>
+            <w:r>
+              <w:rPr>
+                <w:b/>
+                <w:bCs/>
+                <w:sz w:val="28"/>
+                <w:szCs w:val="28"/>
+              </w:rPr>
+              <w:t>.</w:t>
+            </w:r>
+            <w:r>
+              <w:rPr>
+                <w:b/>
+                <w:bCs/>
+                <w:sz w:val="28"/>
+                <w:szCs w:val="28"/>
+              </w:rPr>
+              <w:t>0</w:t>
+            </w:r>
+            <w:r>
+              <w:rPr>
+                <w:b/>
+                <w:bCs/>
+                <w:sz w:val="28"/>
+                <w:szCs w:val="28"/>
+              </w:rPr>
+              <w:t>1.202</w:t>
+            </w:r>
+            <w:bookmarkEnd w:id="78"/>
+            <w:r>
+              <w:rPr>
+                <w:b/>
+                <w:bCs/>
+                <w:sz w:val="28"/>
+                <w:szCs w:val="28"/>
+              </w:rPr>
+              <w:t>4</w:t>
+            </w:r>
+          </w:p>
+        </w:tc>
+      </w:tr>
+      <w:tr>
+        <w:tc>
+          <w:tcPr>
+            <w:tcW w:w="700" w:type="dxa"/>
+            <w:tcBorders>
+              <w:top w:val="single" w:sz="4" w:space="0" w:color="000000"/>
+              <w:bottom w:val="single" w:sz="4" w:space="0" w:color="000000"/>
+            </w:tcBorders>
+            <w:shd w:val="clear" w:color="auto" w:fill="CCCCCC"/>
+            <w:vAlign w:val="center"/>
+          </w:tcPr>
+          <w:p>
+            <w:pPr>
+              <w:jc w:val="center"/>
+              <w:rPr>
+                <w:rFonts w:ascii="Arial" w:hAnsi="Arial" w:cs="Arial"/>
+                <w:b/>
+              </w:rPr>
+            </w:pPr>
+            <w:r>
+              <w:rPr>
+                <w:rFonts w:ascii="Arial" w:hAnsi="Arial" w:cs="Arial"/>
+                <w:b/>
+              </w:rPr>
+              <w:t>Tag</w:t>
+            </w:r>
+          </w:p>
+        </w:tc>
+        <w:tc>
+          <w:tcPr>
+            <w:tcW w:w="1900" w:type="dxa"/>
+            <w:tcBorders>
+              <w:top w:val="single" w:sz="4" w:space="0" w:color="000000"/>
+              <w:bottom w:val="single" w:sz="4" w:space="0" w:color="000000"/>
+            </w:tcBorders>
+            <w:shd w:val="clear" w:color="auto" w:fill="CCCCCC"/>
+            <w:vAlign w:val="center"/>
+          </w:tcPr>
+          <w:p>
+            <w:pPr>
+              <w:jc w:val="center"/>
+              <w:rPr>
+                <w:rFonts w:ascii="Arial" w:hAnsi="Arial" w:cs="Arial"/>
+                <w:b/>
+              </w:rPr>
+            </w:pPr>
+            <w:r>
+              <w:rPr>
+                <w:rFonts w:ascii="Arial" w:hAnsi="Arial" w:cs="Arial"/>
+                <w:b/>
+              </w:rPr>
+              <w:t>Zeit</w:t>
+            </w:r>
+          </w:p>
+        </w:tc>
+        <w:tc>
+          <w:tcPr>
+            <w:tcW w:w="5000" w:type="dxa"/>
+            <w:tcBorders>
+              <w:top w:val="single" w:sz="4" w:space="0" w:color="000000"/>
+              <w:bottom w:val="single" w:sz="4" w:space="0" w:color="000000"/>
+            </w:tcBorders>
+            <w:shd w:val="clear" w:color="auto" w:fill="CCCCCC"/>
+            <w:vAlign w:val="center"/>
+          </w:tcPr>
+          <w:p>
+            <w:pPr>
+              <w:jc w:val="center"/>
+              <w:rPr>
+                <w:rFonts w:ascii="Arial" w:hAnsi="Arial" w:cs="Arial"/>
+                <w:b/>
+              </w:rPr>
+            </w:pPr>
+            <w:r>
+              <w:rPr>
+                <w:rFonts w:ascii="Arial" w:hAnsi="Arial" w:cs="Arial"/>
+                <w:b/>
+              </w:rPr>
+              <w:t>Aufgaben, Tätigkeiten, Ort u. ä.</w:t>
+            </w:r>
+          </w:p>
+        </w:tc>
+        <w:tc>
+          <w:tcPr>
+            <w:tcW w:w="2300" w:type="dxa"/>
+            <w:tcBorders>
+              <w:top w:val="single" w:sz="4" w:space="0" w:color="000000"/>
+              <w:bottom w:val="single" w:sz="4" w:space="0" w:color="000000"/>
+            </w:tcBorders>
+            <w:shd w:val="clear" w:color="auto" w:fill="CCCCCC"/>
+            <w:vAlign w:val="center"/>
+          </w:tcPr>
+          <w:p>
+            <w:pPr>
+              <w:jc w:val="center"/>
+              <w:rPr>
+                <w:rFonts w:ascii="Arial" w:hAnsi="Arial" w:cs="Arial"/>
+                <w:b/>
+              </w:rPr>
+            </w:pPr>
+            <w:r>
+              <w:rPr>
+                <w:rFonts w:ascii="Arial" w:hAnsi="Arial" w:cs="Arial"/>
+                <w:b/>
+              </w:rPr>
+              <w:t>Bemerkung</w:t>
+            </w:r>
+          </w:p>
+        </w:tc>
+      </w:tr>
+      <w:tr>
+        <w:trPr>
+          <w:trHeight w:val="1985"/>
+        </w:trPr>
+        <w:tc>
+          <w:tcPr>
+            <w:tcW w:w="700" w:type="dxa"/>
+            <w:tcBorders>
+              <w:bottom w:val="single" w:sz="4" w:space="0" w:color="000000"/>
+            </w:tcBorders>
+            <w:shd w:val="clear" w:color="auto" w:fill="CCCCCC"/>
+            <w:textDirection w:val="btLr"/>
+            <w:vAlign w:val="center"/>
+          </w:tcPr>
+          <w:p>
+            <w:pPr>
+              <w:ind w:left="113" w:right="113"/>
+              <w:jc w:val="center"/>
+              <w:rPr>
+                <w:rFonts w:ascii="Arial" w:hAnsi="Arial" w:cs="Arial"/>
+                <w:b/>
+              </w:rPr>
+            </w:pPr>
+            <w:r>
+              <w:rPr>
+                <w:rFonts w:ascii="Arial" w:hAnsi="Arial" w:cs="Arial"/>
+                <w:b/>
+              </w:rPr>
+              <w:t>Montag</w:t>
+            </w:r>
+          </w:p>
+        </w:tc>
+        <w:tc>
+          <w:tcPr>
+            <w:tcW w:w="1900" w:type="dxa"/>
+            <w:tcBorders>
+              <w:bottom w:val="single" w:sz="4" w:space="0" w:color="000000"/>
+            </w:tcBorders>
+          </w:tcPr>
+          <w:p>
+            <w:pPr>
+              <w:rPr>
+                <w:rFonts w:ascii="Arial" w:hAnsi="Arial" w:cs="Arial"/>
+              </w:rPr>
+            </w:pPr>
+          </w:p>
+        </w:tc>
+        <w:tc>
+          <w:tcPr>
+            <w:tcW w:w="5000" w:type="dxa"/>
+            <w:tcBorders>
+              <w:bottom w:val="single" w:sz="4" w:space="0" w:color="000000"/>
+            </w:tcBorders>
+          </w:tcPr>
+          <w:p>
+            <w:pPr>
+              <w:rPr>
+                <w:rFonts w:ascii="Arial" w:hAnsi="Arial" w:cs="Arial"/>
+              </w:rPr>
+            </w:pPr>
+          </w:p>
+        </w:tc>
+        <w:tc>
+          <w:tcPr>
+            <w:tcW w:w="2300" w:type="dxa"/>
+            <w:tcBorders>
+              <w:bottom w:val="single" w:sz="4" w:space="0" w:color="000000"/>
+            </w:tcBorders>
+          </w:tcPr>
+          <w:p>
+            <w:pPr>
+              <w:rPr>
+                <w:rFonts w:ascii="Arial" w:hAnsi="Arial" w:cs="Arial"/>
+              </w:rPr>
+            </w:pPr>
+          </w:p>
+        </w:tc>
+      </w:tr>
+      <w:tr>
+        <w:trPr>
+          <w:trHeight w:val="1985"/>
+        </w:trPr>
+        <w:tc>
+          <w:tcPr>
+            <w:tcW w:w="700" w:type="dxa"/>
+            <w:tcBorders>
+              <w:bottom w:val="single" w:sz="4" w:space="0" w:color="000000"/>
+            </w:tcBorders>
+            <w:shd w:val="clear" w:color="auto" w:fill="CCCCCC"/>
+            <w:textDirection w:val="btLr"/>
+            <w:vAlign w:val="center"/>
+          </w:tcPr>
+          <w:p>
+            <w:pPr>
+              <w:ind w:left="113" w:right="113"/>
+              <w:jc w:val="center"/>
+              <w:rPr>
+                <w:rFonts w:ascii="Arial" w:hAnsi="Arial" w:cs="Arial"/>
+                <w:b/>
+              </w:rPr>
+            </w:pPr>
+            <w:r>
+              <w:rPr>
+                <w:rFonts w:ascii="Arial" w:hAnsi="Arial" w:cs="Arial"/>
+                <w:b/>
+              </w:rPr>
+              <w:t>Dienstag</w:t>
+            </w:r>
+          </w:p>
+        </w:tc>
+        <w:tc>
+          <w:tcPr>
+            <w:tcW w:w="1900" w:type="dxa"/>
+            <w:tcBorders>
+              <w:bottom w:val="single" w:sz="4" w:space="0" w:color="000000"/>
+            </w:tcBorders>
+          </w:tcPr>
+          <w:p>
+            <w:pPr>
+              <w:rPr>
+                <w:rFonts w:ascii="Arial" w:hAnsi="Arial" w:cs="Arial"/>
+                <w:bCs/>
+              </w:rPr>
+            </w:pPr>
+          </w:p>
+        </w:tc>
+        <w:tc>
+          <w:tcPr>
+            <w:tcW w:w="5000" w:type="dxa"/>
+            <w:tcBorders>
+              <w:bottom w:val="single" w:sz="4" w:space="0" w:color="000000"/>
+            </w:tcBorders>
+          </w:tcPr>
+          <w:p>
+            <w:pPr>
+              <w:rPr>
+                <w:rFonts w:ascii="Arial" w:hAnsi="Arial" w:cs="Arial"/>
+              </w:rPr>
+            </w:pPr>
+          </w:p>
+        </w:tc>
+        <w:tc>
+          <w:tcPr>
+            <w:tcW w:w="2300" w:type="dxa"/>
+            <w:tcBorders>
+              <w:bottom w:val="single" w:sz="4" w:space="0" w:color="000000"/>
+            </w:tcBorders>
+          </w:tcPr>
+          <w:p>
+            <w:pPr>
+              <w:rPr>
+                <w:rFonts w:ascii="Arial" w:hAnsi="Arial" w:cs="Arial"/>
+              </w:rPr>
+            </w:pPr>
+          </w:p>
+        </w:tc>
+      </w:tr>
+      <w:tr>
+        <w:trPr>
+          <w:trHeight w:val="1985"/>
+        </w:trPr>
+        <w:tc>
+          <w:tcPr>
+            <w:tcW w:w="700" w:type="dxa"/>
+            <w:tcBorders>
+              <w:bottom w:val="single" w:sz="4" w:space="0" w:color="000000"/>
+            </w:tcBorders>
+            <w:shd w:val="clear" w:color="auto" w:fill="CCCCCC"/>
+            <w:textDirection w:val="btLr"/>
+            <w:vAlign w:val="center"/>
+          </w:tcPr>
+          <w:p>
+            <w:pPr>
+              <w:ind w:left="113" w:right="113"/>
+              <w:jc w:val="center"/>
+              <w:rPr>
+                <w:rFonts w:ascii="Arial" w:hAnsi="Arial" w:cs="Arial"/>
+                <w:b/>
+              </w:rPr>
+            </w:pPr>
+            <w:r>
+              <w:rPr>
+                <w:rFonts w:ascii="Arial" w:hAnsi="Arial" w:cs="Arial"/>
+                <w:b/>
+              </w:rPr>
+              <w:t>Mittwoch</w:t>
+            </w:r>
+          </w:p>
+        </w:tc>
+        <w:tc>
+          <w:tcPr>
+            <w:tcW w:w="1900" w:type="dxa"/>
+            <w:tcBorders>
+              <w:bottom w:val="single" w:sz="4" w:space="0" w:color="000000"/>
+            </w:tcBorders>
+            <w:shd w:val="clear" w:color="auto" w:fill="auto"/>
+          </w:tcPr>
+          <w:p>
+            <w:pPr>
+              <w:rPr>
+                <w:rFonts w:ascii="Arial" w:hAnsi="Arial" w:cs="Arial"/>
+              </w:rPr>
+            </w:pPr>
+          </w:p>
+        </w:tc>
+        <w:tc>
+          <w:tcPr>
+            <w:tcW w:w="5000" w:type="dxa"/>
+            <w:tcBorders>
+              <w:bottom w:val="single" w:sz="4" w:space="0" w:color="000000"/>
+            </w:tcBorders>
+            <w:shd w:val="clear" w:color="auto" w:fill="auto"/>
+          </w:tcPr>
+          <w:p>
+            <w:pPr>
+              <w:rPr>
+                <w:rFonts w:ascii="Arial" w:hAnsi="Arial" w:cs="Arial"/>
+              </w:rPr>
+            </w:pPr>
+          </w:p>
+        </w:tc>
+        <w:tc>
+          <w:tcPr>
+            <w:tcW w:w="2300" w:type="dxa"/>
+            <w:tcBorders>
+              <w:bottom w:val="single" w:sz="4" w:space="0" w:color="000000"/>
+            </w:tcBorders>
+            <w:shd w:val="clear" w:color="auto" w:fill="auto"/>
+          </w:tcPr>
+          <w:p>
+            <w:pPr>
+              <w:rPr>
+                <w:rFonts w:ascii="Arial" w:hAnsi="Arial" w:cs="Arial"/>
+              </w:rPr>
+            </w:pPr>
+          </w:p>
+        </w:tc>
+      </w:tr>
+      <w:tr>
+        <w:trPr>
+          <w:trHeight w:val="1985"/>
+        </w:trPr>
+        <w:tc>
+          <w:tcPr>
+            <w:tcW w:w="700" w:type="dxa"/>
+            <w:tcBorders>
+              <w:bottom w:val="single" w:sz="4" w:space="0" w:color="000000"/>
+            </w:tcBorders>
+            <w:shd w:val="clear" w:color="auto" w:fill="CCCCCC"/>
+            <w:textDirection w:val="btLr"/>
+            <w:vAlign w:val="center"/>
+          </w:tcPr>
+          <w:p>
+            <w:pPr>
+              <w:ind w:left="113" w:right="113"/>
+              <w:jc w:val="center"/>
+              <w:rPr>
+                <w:rFonts w:ascii="Arial" w:hAnsi="Arial" w:cs="Arial"/>
+                <w:b/>
+              </w:rPr>
+            </w:pPr>
+            <w:r>
+              <w:rPr>
+                <w:rFonts w:ascii="Arial" w:hAnsi="Arial" w:cs="Arial"/>
+                <w:b/>
+              </w:rPr>
+              <w:t>Donnerstag</w:t>
+            </w:r>
+          </w:p>
+        </w:tc>
+        <w:tc>
+          <w:tcPr>
+            <w:tcW w:w="1900" w:type="dxa"/>
+            <w:tcBorders>
+              <w:bottom w:val="single" w:sz="4" w:space="0" w:color="000000"/>
+            </w:tcBorders>
+            <w:shd w:val="clear" w:color="auto" w:fill="auto"/>
+          </w:tcPr>
+          <w:p>
+            <w:pPr>
+              <w:rPr>
+                <w:rFonts w:ascii="Arial" w:hAnsi="Arial" w:cs="Arial"/>
+              </w:rPr>
+            </w:pPr>
+          </w:p>
+        </w:tc>
+        <w:tc>
+          <w:tcPr>
+            <w:tcW w:w="5000" w:type="dxa"/>
+            <w:tcBorders>
+              <w:bottom w:val="single" w:sz="4" w:space="0" w:color="000000"/>
+            </w:tcBorders>
+            <w:shd w:val="clear" w:color="auto" w:fill="auto"/>
+          </w:tcPr>
+          <w:p>
+            <w:pPr>
+              <w:rPr>
+                <w:rFonts w:ascii="Arial" w:hAnsi="Arial" w:cs="Arial"/>
+              </w:rPr>
+            </w:pPr>
+          </w:p>
+        </w:tc>
+        <w:tc>
+          <w:tcPr>
+            <w:tcW w:w="2300" w:type="dxa"/>
+            <w:tcBorders>
+              <w:bottom w:val="single" w:sz="4" w:space="0" w:color="000000"/>
+            </w:tcBorders>
+          </w:tcPr>
+          <w:p>
+            <w:pPr>
+              <w:rPr>
+                <w:rFonts w:ascii="Arial" w:hAnsi="Arial" w:cs="Arial"/>
+              </w:rPr>
+            </w:pPr>
+          </w:p>
+        </w:tc>
+      </w:tr>
+      <w:tr>
+        <w:trPr>
+          <w:trHeight w:val="1985"/>
+        </w:trPr>
+        <w:tc>
+          <w:tcPr>
+            <w:tcW w:w="700" w:type="dxa"/>
+            <w:tcBorders>
+              <w:top w:val="single" w:sz="4" w:space="0" w:color="000000"/>
+              <w:left w:val="single" w:sz="4" w:space="0" w:color="000000"/>
+              <w:bottom w:val="single" w:sz="4" w:space="0" w:color="000000"/>
+              <w:right w:val="single" w:sz="4" w:space="0" w:color="000000"/>
+            </w:tcBorders>
+            <w:shd w:val="clear" w:color="auto" w:fill="CCCCCC"/>
+            <w:textDirection w:val="btLr"/>
+            <w:vAlign w:val="center"/>
+          </w:tcPr>
+          <w:p>
+            <w:pPr>
+              <w:ind w:left="113" w:right="113"/>
+              <w:jc w:val="center"/>
+              <w:rPr>
+                <w:rFonts w:ascii="Arial" w:hAnsi="Arial" w:cs="Arial"/>
+                <w:b/>
+              </w:rPr>
+            </w:pPr>
+            <w:r>
+              <w:rPr>
+                <w:rFonts w:ascii="Arial" w:hAnsi="Arial" w:cs="Arial"/>
+                <w:b/>
+              </w:rPr>
+              <w:t>Freitag</w:t>
+            </w:r>
+          </w:p>
+        </w:tc>
+        <w:tc>
+          <w:tcPr>
+            <w:tcW w:w="1900" w:type="dxa"/>
+            <w:tcBorders>
+              <w:top w:val="single" w:sz="4" w:space="0" w:color="000000"/>
+              <w:left w:val="single" w:sz="4" w:space="0" w:color="000000"/>
+              <w:bottom w:val="single" w:sz="4" w:space="0" w:color="000000"/>
+              <w:right w:val="single" w:sz="4" w:space="0" w:color="000000"/>
+            </w:tcBorders>
+          </w:tcPr>
+          <w:p>
+            <w:pPr>
+              <w:rPr>
+                <w:rFonts w:ascii="Arial" w:hAnsi="Arial" w:cs="Arial"/>
+              </w:rPr>
+            </w:pPr>
+          </w:p>
+        </w:tc>
+        <w:tc>
+          <w:tcPr>
+            <w:tcW w:w="5000" w:type="dxa"/>
+            <w:tcBorders>
+              <w:top w:val="single" w:sz="4" w:space="0" w:color="000000"/>
+              <w:left w:val="single" w:sz="4" w:space="0" w:color="000000"/>
+              <w:bottom w:val="single" w:sz="4" w:space="0" w:color="000000"/>
+              <w:right w:val="single" w:sz="4" w:space="0" w:color="000000"/>
+            </w:tcBorders>
+          </w:tcPr>
+          <w:p>
+            <w:pPr>
+              <w:rPr>
+                <w:rFonts w:ascii="Arial" w:hAnsi="Arial" w:cs="Arial"/>
+              </w:rPr>
+            </w:pPr>
+          </w:p>
+        </w:tc>
+        <w:tc>
+          <w:tcPr>
+            <w:tcW w:w="2300" w:type="dxa"/>
+            <w:tcBorders>
+              <w:top w:val="single" w:sz="4" w:space="0" w:color="000000"/>
+              <w:left w:val="single" w:sz="4" w:space="0" w:color="000000"/>
+              <w:bottom w:val="single" w:sz="4" w:space="0" w:color="000000"/>
+              <w:right w:val="single" w:sz="4" w:space="0" w:color="000000"/>
+            </w:tcBorders>
+          </w:tcPr>
+          <w:p>
+            <w:pPr>
+              <w:rPr>
+                <w:rFonts w:ascii="Arial" w:hAnsi="Arial" w:cs="Arial"/>
+                <w:b/>
+              </w:rPr>
+            </w:pPr>
+          </w:p>
+        </w:tc>
+      </w:tr>
+    </w:tbl>
+    <w:p>
+      <w:pPr>
+        <w:rPr>
+          <w:rFonts w:ascii="Arial" w:hAnsi="Arial" w:cs="Arial"/>
+        </w:rPr>
+      </w:pPr>
+    </w:p>
+    <w:p>
+      <w:pPr>
+        <w:spacing w:line="360" w:lineRule="auto"/>
+        <w:rPr>
+          <w:rFonts w:ascii="Arial" w:hAnsi="Arial" w:cs="Arial"/>
+          <w:i/>
+        </w:rPr>
+      </w:pPr>
+      <w:r>
+        <w:rPr>
+          <w:rFonts w:ascii="Arial" w:hAnsi="Arial" w:cs="Arial"/>
+          <w:b/>
+        </w:rPr>
+        <w:t>Hinweise:</w:t>
+      </w:r>
+      <w:r>
+        <w:rPr>
+          <w:rFonts w:ascii="Arial" w:hAnsi="Arial" w:cs="Arial"/>
+          <w:b/>
+        </w:rPr>
+        <w:br/>
+      </w:r>
+      <w:r>
+        <w:rPr>
+          <w:rFonts w:ascii="Arial" w:hAnsi="Arial" w:cs="Arial"/>
+          <w:i/>
+        </w:rPr>
+        <w:t>keine</w:t>
+      </w:r>
+    </w:p>
+    <w:p>
+      <w:pPr>
+        <w:rPr>
+          <w:rFonts w:ascii="Arial" w:hAnsi="Arial" w:cs="Arial"/>
+        </w:rPr>
+      </w:pPr>
+    </w:p>
+    <w:p>
+      <w:pPr>
+        <w:rPr>
+          <w:rFonts w:ascii="Arial" w:hAnsi="Arial" w:cs="Arial"/>
+        </w:rPr>
+      </w:pPr>
+      <w:r>
+        <w:rPr>
+          <w:rFonts w:ascii="Arial" w:hAnsi="Arial" w:cs="Arial"/>
+        </w:rPr>
+        <w:t>Kenntnisnahme des Betriebes:</w:t>
+      </w:r>
+    </w:p>
+    <w:p>
+      <w:pPr>
+        <w:rPr>
+          <w:rFonts w:ascii="Arial" w:hAnsi="Arial" w:cs="Arial"/>
+        </w:rPr>
+      </w:pPr>
+    </w:p>
+    <w:p>
+      <w:pPr>
+        <w:rPr>
+          <w:rFonts w:ascii="Arial" w:hAnsi="Arial" w:cs="Arial"/>
+        </w:rPr>
+      </w:pPr>
+    </w:p>
+    <w:p>
+      <w:pPr>
+        <w:tabs>
+          <w:tab w:val="left" w:pos="500"/>
+          <w:tab w:val="left" w:pos="4300"/>
+          <w:tab w:val="left" w:pos="5300"/>
+          <w:tab w:val="right" w:pos="9900"/>
+        </w:tabs>
+        <w:rPr>
+          <w:rFonts w:ascii="Arial" w:hAnsi="Arial" w:cs="Arial"/>
+          <w:u w:val="single"/>
+        </w:rPr>
+      </w:pPr>
+      <w:r>
+        <w:rPr>
+          <w:rFonts w:ascii="Arial" w:hAnsi="Arial" w:cs="Arial"/>
+          <w:u w:val="single"/>
+        </w:rPr>
+        <w:tab/>
+      </w:r>
+      <w:r>
+        <w:rPr>
+          <w:rFonts w:ascii="Arial" w:hAnsi="Arial" w:cs="Arial"/>
+          <w:u w:val="single"/>
+        </w:rPr>
+        <w:tab/>
+      </w:r>
+      <w:r>
+        <w:rPr>
+          <w:rFonts w:ascii="Arial" w:hAnsi="Arial" w:cs="Arial"/>
+        </w:rPr>
+        <w:tab/>
+      </w:r>
+      <w:r>
+        <w:rPr>
+          <w:rFonts w:ascii="Arial" w:hAnsi="Arial" w:cs="Arial"/>
+          <w:u w:val="single"/>
+        </w:rPr>
+        <w:tab/>
+      </w:r>
+    </w:p>
+    <w:p>
+      <w:pPr>
+        <w:tabs>
+          <w:tab w:val="left" w:pos="500"/>
+          <w:tab w:val="left" w:pos="4300"/>
+          <w:tab w:val="left" w:pos="5300"/>
+          <w:tab w:val="right" w:pos="9900"/>
+        </w:tabs>
+        <w:rPr>
+          <w:rFonts w:ascii="Arial" w:hAnsi="Arial" w:cs="Arial"/>
+        </w:rPr>
+      </w:pPr>
+      <w:r>
+        <w:rPr>
+          <w:rFonts w:ascii="Arial" w:hAnsi="Arial" w:cs="Arial"/>
+        </w:rPr>
+        <w:tab/>
+        <w:t>Datum / Unterschrift d. Praktikanten/in</w:t>
+      </w:r>
+      <w:r>
+        <w:rPr>
+          <w:rFonts w:ascii="Arial" w:hAnsi="Arial" w:cs="Arial"/>
+        </w:rPr>
+        <w:tab/>
+      </w:r>
+      <w:r>
+        <w:rPr>
+          <w:rFonts w:ascii="Arial" w:hAnsi="Arial" w:cs="Arial"/>
+        </w:rPr>
+        <w:tab/>
+        <w:t>Datum/Stempel/Unterschrift d. Betreuers/Betreuerin</w:t>
+      </w:r>
+    </w:p>
+    <w:p>
+      <w:pPr>
+        <w:pStyle w:val="Heading1"/>
+        <w:jc w:val="left"/>
+      </w:pPr>
+    </w:p>
+    <w:bookmarkEnd w:id="76"/>
+    <w:bookmarkEnd w:id="77"/>
+    <w:p>
+      <w:pPr>
+        <w:tabs>
+          <w:tab w:val="left" w:pos="500"/>
+          <w:tab w:val="left" w:pos="4300"/>
+          <w:tab w:val="left" w:pos="5300"/>
+          <w:tab w:val="right" w:pos="9900"/>
+        </w:tabs>
+        <w:rPr>
+          <w:rFonts w:ascii="Arial" w:hAnsi="Arial" w:cs="Arial"/>
+        </w:rPr>
+      </w:pPr>
+      <w:r>
+        <w:br w:type="page"/>
+      </w:r>
+    </w:p>
+    <w:tbl>
+      <w:tblPr>
+        <w:tblW w:w="0" w:type="auto"/>
+        <w:tblInd w:w="108" w:type="dxa"/>
+        <w:tblBorders>
+          <w:top w:val="single" w:sz="4" w:space="0" w:color="000000"/>
+          <w:left w:val="single" w:sz="4" w:space="0" w:color="000000"/>
+          <w:bottom w:val="single" w:sz="4" w:space="0" w:color="000000"/>
+          <w:right w:val="single" w:sz="4" w:space="0" w:color="000000"/>
+          <w:insideH w:val="single" w:sz="4" w:space="0" w:color="000000"/>
+          <w:insideV w:val="single" w:sz="4" w:space="0" w:color="000000"/>
+        </w:tblBorders>
+        <w:tblLayout w:type="fixed"/>
+        <w:tblLook w:val="04A0" w:firstRow="1" w:lastRow="0" w:firstColumn="1" w:lastColumn="0" w:noHBand="0" w:noVBand="1"/>
+      </w:tblPr>
+      <w:tblGrid>
+        <w:gridCol w:w="700"/>
+        <w:gridCol w:w="1900"/>
+        <w:gridCol w:w="5000"/>
+        <w:gridCol w:w="2300"/>
+      </w:tblGrid>
+      <w:tr>
+        <w:trPr>
+          <w:trHeight w:val="536"/>
+        </w:trPr>
+        <w:tc>
+          <w:tcPr>
+            <w:tcW w:w="9900" w:type="dxa"/>
+            <w:gridSpan w:val="4"/>
+            <w:tcBorders>
+              <w:top w:val="nil"/>
+              <w:left w:val="nil"/>
+              <w:bottom w:val="single" w:sz="4" w:space="0" w:color="000000"/>
+              <w:right w:val="nil"/>
+            </w:tcBorders>
+            <w:shd w:val="clear" w:color="auto" w:fill="auto"/>
+            <w:vAlign w:val="center"/>
+          </w:tcPr>
+          <w:p>
+            <w:pPr>
+              <w:pStyle w:val="Heading1"/>
+              <w:rPr>
+                <w:b/>
+                <w:bCs/>
+                <w:sz w:val="28"/>
+                <w:szCs w:val="28"/>
+              </w:rPr>
+            </w:pPr>
+            <w:r>
+              <w:rPr>
+                <w:b/>
+                <w:bCs/>
+                <w:sz w:val="28"/>
+                <w:szCs w:val="28"/>
+              </w:rPr>
+              <w:t xml:space="preserve">Woche </w:t>
+            </w:r>
+            <w:r>
+              <w:rPr>
+                <w:b/>
+                <w:bCs/>
+                <w:sz w:val="28"/>
+                <w:szCs w:val="28"/>
+              </w:rPr>
+              <w:t>9</w:t>
+            </w:r>
+            <w:r>
+              <w:rPr>
+                <w:b/>
+                <w:bCs/>
+                <w:sz w:val="28"/>
+                <w:szCs w:val="28"/>
+              </w:rPr>
+              <w:t>: vom 2</w:t>
+            </w:r>
+            <w:r>
+              <w:rPr>
+                <w:b/>
+                <w:bCs/>
+                <w:sz w:val="28"/>
+                <w:szCs w:val="28"/>
+              </w:rPr>
+              <w:t>9</w:t>
+            </w:r>
+            <w:r>
+              <w:rPr>
+                <w:b/>
+                <w:bCs/>
+                <w:sz w:val="28"/>
+                <w:szCs w:val="28"/>
+              </w:rPr>
+              <w:t>.</w:t>
+            </w:r>
+            <w:r>
+              <w:rPr>
+                <w:b/>
+                <w:bCs/>
+                <w:sz w:val="28"/>
+                <w:szCs w:val="28"/>
+              </w:rPr>
+              <w:t>0</w:t>
+            </w:r>
+            <w:r>
+              <w:rPr>
+                <w:b/>
+                <w:bCs/>
+                <w:sz w:val="28"/>
+                <w:szCs w:val="28"/>
+              </w:rPr>
+              <w:t>1.202</w:t>
+            </w:r>
+            <w:r>
+              <w:rPr>
+                <w:b/>
+                <w:bCs/>
+                <w:sz w:val="28"/>
+                <w:szCs w:val="28"/>
+              </w:rPr>
+              <w:t>4</w:t>
+            </w:r>
+            <w:r>
+              <w:rPr>
+                <w:b/>
+                <w:bCs/>
+                <w:sz w:val="28"/>
+                <w:szCs w:val="28"/>
+              </w:rPr>
+              <w:t xml:space="preserve"> – </w:t>
+            </w:r>
+            <w:r>
+              <w:rPr>
+                <w:b/>
+                <w:bCs/>
+                <w:sz w:val="28"/>
+                <w:szCs w:val="28"/>
+              </w:rPr>
+              <w:t>0</w:t>
+            </w:r>
+            <w:r>
+              <w:rPr>
+                <w:b/>
+                <w:bCs/>
+                <w:sz w:val="28"/>
+                <w:szCs w:val="28"/>
+              </w:rPr>
+              <w:t>2</w:t>
+            </w:r>
+            <w:r>
+              <w:rPr>
+                <w:b/>
+                <w:bCs/>
+                <w:sz w:val="28"/>
+                <w:szCs w:val="28"/>
+              </w:rPr>
+              <w:t>.</w:t>
+            </w:r>
+            <w:r>
+              <w:rPr>
+                <w:b/>
+                <w:bCs/>
+                <w:sz w:val="28"/>
+                <w:szCs w:val="28"/>
+              </w:rPr>
+              <w:t>0</w:t>
+            </w:r>
+            <w:r>
+              <w:rPr>
+                <w:b/>
+                <w:bCs/>
+                <w:sz w:val="28"/>
+                <w:szCs w:val="28"/>
+              </w:rPr>
+              <w:t>2</w:t>
+            </w:r>
+            <w:r>
+              <w:rPr>
+                <w:b/>
+                <w:bCs/>
+                <w:sz w:val="28"/>
+                <w:szCs w:val="28"/>
+              </w:rPr>
+              <w:t>.202</w:t>
+            </w:r>
+            <w:r>
+              <w:rPr>
+                <w:b/>
+                <w:bCs/>
+                <w:sz w:val="28"/>
+                <w:szCs w:val="28"/>
+              </w:rPr>
+              <w:t>4</w:t>
+            </w:r>
+          </w:p>
+        </w:tc>
+      </w:tr>
+      <w:tr>
+        <w:tc>
+          <w:tcPr>
+            <w:tcW w:w="700" w:type="dxa"/>
+            <w:tcBorders>
+              <w:top w:val="single" w:sz="4" w:space="0" w:color="000000"/>
+              <w:bottom w:val="single" w:sz="4" w:space="0" w:color="000000"/>
+            </w:tcBorders>
+            <w:shd w:val="clear" w:color="auto" w:fill="CCCCCC"/>
+            <w:vAlign w:val="center"/>
+          </w:tcPr>
+          <w:p>
+            <w:pPr>
+              <w:jc w:val="center"/>
+              <w:rPr>
+                <w:rFonts w:ascii="Arial" w:hAnsi="Arial" w:cs="Arial"/>
+                <w:b/>
+              </w:rPr>
+            </w:pPr>
+            <w:r>
+              <w:rPr>
+                <w:rFonts w:ascii="Arial" w:hAnsi="Arial" w:cs="Arial"/>
+                <w:b/>
+              </w:rPr>
+              <w:t>Tag</w:t>
+            </w:r>
+          </w:p>
+        </w:tc>
+        <w:tc>
+          <w:tcPr>
+            <w:tcW w:w="1900" w:type="dxa"/>
+            <w:tcBorders>
+              <w:top w:val="single" w:sz="4" w:space="0" w:color="000000"/>
+              <w:bottom w:val="single" w:sz="4" w:space="0" w:color="000000"/>
+            </w:tcBorders>
+            <w:shd w:val="clear" w:color="auto" w:fill="CCCCCC"/>
+            <w:vAlign w:val="center"/>
+          </w:tcPr>
+          <w:p>
+            <w:pPr>
+              <w:jc w:val="center"/>
+              <w:rPr>
+                <w:rFonts w:ascii="Arial" w:hAnsi="Arial" w:cs="Arial"/>
+                <w:b/>
+              </w:rPr>
+            </w:pPr>
+            <w:r>
+              <w:rPr>
+                <w:rFonts w:ascii="Arial" w:hAnsi="Arial" w:cs="Arial"/>
+                <w:b/>
+              </w:rPr>
+              <w:t>Zeit</w:t>
+            </w:r>
+          </w:p>
+        </w:tc>
+        <w:tc>
+          <w:tcPr>
+            <w:tcW w:w="5000" w:type="dxa"/>
+            <w:tcBorders>
+              <w:top w:val="single" w:sz="4" w:space="0" w:color="000000"/>
+              <w:bottom w:val="single" w:sz="4" w:space="0" w:color="000000"/>
+            </w:tcBorders>
+            <w:shd w:val="clear" w:color="auto" w:fill="CCCCCC"/>
+            <w:vAlign w:val="center"/>
+          </w:tcPr>
+          <w:p>
+            <w:pPr>
+              <w:jc w:val="center"/>
+              <w:rPr>
+                <w:rFonts w:ascii="Arial" w:hAnsi="Arial" w:cs="Arial"/>
+                <w:b/>
+              </w:rPr>
+            </w:pPr>
+            <w:r>
+              <w:rPr>
+                <w:rFonts w:ascii="Arial" w:hAnsi="Arial" w:cs="Arial"/>
+                <w:b/>
+              </w:rPr>
+              <w:t>Aufgaben, Tätigkeiten, Ort u. ä.</w:t>
+            </w:r>
+          </w:p>
+        </w:tc>
+        <w:tc>
+          <w:tcPr>
+            <w:tcW w:w="2300" w:type="dxa"/>
+            <w:tcBorders>
+              <w:top w:val="single" w:sz="4" w:space="0" w:color="000000"/>
+              <w:bottom w:val="single" w:sz="4" w:space="0" w:color="000000"/>
+            </w:tcBorders>
+            <w:shd w:val="clear" w:color="auto" w:fill="CCCCCC"/>
+            <w:vAlign w:val="center"/>
+          </w:tcPr>
+          <w:p>
+            <w:pPr>
+              <w:jc w:val="center"/>
+              <w:rPr>
+                <w:rFonts w:ascii="Arial" w:hAnsi="Arial" w:cs="Arial"/>
+                <w:b/>
+              </w:rPr>
+            </w:pPr>
+            <w:r>
+              <w:rPr>
+                <w:rFonts w:ascii="Arial" w:hAnsi="Arial" w:cs="Arial"/>
+                <w:b/>
+              </w:rPr>
+              <w:t>Bemerkung</w:t>
+            </w:r>
+          </w:p>
+        </w:tc>
+      </w:tr>
+      <w:tr>
+        <w:trPr>
+          <w:trHeight w:val="1985"/>
+        </w:trPr>
+        <w:tc>
+          <w:tcPr>
+            <w:tcW w:w="700" w:type="dxa"/>
+            <w:tcBorders>
+              <w:bottom w:val="single" w:sz="4" w:space="0" w:color="000000"/>
+            </w:tcBorders>
+            <w:shd w:val="clear" w:color="auto" w:fill="CCCCCC"/>
+            <w:textDirection w:val="btLr"/>
+            <w:vAlign w:val="center"/>
+          </w:tcPr>
+          <w:p>
+            <w:pPr>
+              <w:ind w:left="113" w:right="113"/>
+              <w:jc w:val="center"/>
+              <w:rPr>
+                <w:rFonts w:ascii="Arial" w:hAnsi="Arial" w:cs="Arial"/>
+                <w:b/>
+              </w:rPr>
+            </w:pPr>
+            <w:r>
+              <w:rPr>
+                <w:rFonts w:ascii="Arial" w:hAnsi="Arial" w:cs="Arial"/>
+                <w:b/>
+              </w:rPr>
+              <w:t>Montag</w:t>
+            </w:r>
+          </w:p>
+        </w:tc>
+        <w:tc>
+          <w:tcPr>
+            <w:tcW w:w="1900" w:type="dxa"/>
+            <w:tcBorders>
+              <w:bottom w:val="single" w:sz="4" w:space="0" w:color="000000"/>
+            </w:tcBorders>
+          </w:tcPr>
+          <w:p>
+            <w:pPr>
+              <w:rPr>
+                <w:rFonts w:ascii="Arial" w:hAnsi="Arial" w:cs="Arial"/>
+              </w:rPr>
+            </w:pPr>
+          </w:p>
+        </w:tc>
+        <w:tc>
+          <w:tcPr>
+            <w:tcW w:w="5000" w:type="dxa"/>
+            <w:tcBorders>
+              <w:bottom w:val="single" w:sz="4" w:space="0" w:color="000000"/>
+            </w:tcBorders>
+          </w:tcPr>
+          <w:p>
+            <w:pPr>
+              <w:rPr>
+                <w:rFonts w:ascii="Arial" w:hAnsi="Arial" w:cs="Arial"/>
+              </w:rPr>
+            </w:pPr>
+          </w:p>
+        </w:tc>
+        <w:tc>
+          <w:tcPr>
+            <w:tcW w:w="2300" w:type="dxa"/>
+            <w:tcBorders>
+              <w:bottom w:val="single" w:sz="4" w:space="0" w:color="000000"/>
+            </w:tcBorders>
+          </w:tcPr>
+          <w:p>
+            <w:pPr>
+              <w:rPr>
+                <w:rFonts w:ascii="Arial" w:hAnsi="Arial" w:cs="Arial"/>
+              </w:rPr>
+            </w:pPr>
+          </w:p>
+        </w:tc>
+      </w:tr>
+      <w:tr>
+        <w:trPr>
+          <w:trHeight w:val="1985"/>
+        </w:trPr>
+        <w:tc>
+          <w:tcPr>
+            <w:tcW w:w="700" w:type="dxa"/>
+            <w:tcBorders>
+              <w:bottom w:val="single" w:sz="4" w:space="0" w:color="000000"/>
+            </w:tcBorders>
+            <w:shd w:val="clear" w:color="auto" w:fill="CCCCCC"/>
+            <w:textDirection w:val="btLr"/>
+            <w:vAlign w:val="center"/>
+          </w:tcPr>
+          <w:p>
+            <w:pPr>
+              <w:ind w:left="113" w:right="113"/>
+              <w:jc w:val="center"/>
+              <w:rPr>
+                <w:rFonts w:ascii="Arial" w:hAnsi="Arial" w:cs="Arial"/>
+                <w:b/>
+              </w:rPr>
+            </w:pPr>
+            <w:r>
+              <w:rPr>
+                <w:rFonts w:ascii="Arial" w:hAnsi="Arial" w:cs="Arial"/>
+                <w:b/>
+              </w:rPr>
+              <w:t>Dienstag</w:t>
+            </w:r>
+          </w:p>
+        </w:tc>
+        <w:tc>
+          <w:tcPr>
+            <w:tcW w:w="1900" w:type="dxa"/>
+            <w:tcBorders>
+              <w:bottom w:val="single" w:sz="4" w:space="0" w:color="000000"/>
+            </w:tcBorders>
+          </w:tcPr>
+          <w:p>
+            <w:pPr>
+              <w:rPr>
+                <w:rFonts w:ascii="Arial" w:hAnsi="Arial" w:cs="Arial"/>
+                <w:bCs/>
+              </w:rPr>
+            </w:pPr>
+          </w:p>
+        </w:tc>
+        <w:tc>
+          <w:tcPr>
+            <w:tcW w:w="5000" w:type="dxa"/>
+            <w:tcBorders>
+              <w:bottom w:val="single" w:sz="4" w:space="0" w:color="000000"/>
+            </w:tcBorders>
+          </w:tcPr>
+          <w:p>
+            <w:pPr>
+              <w:rPr>
+                <w:rFonts w:ascii="Arial" w:hAnsi="Arial" w:cs="Arial"/>
+              </w:rPr>
+            </w:pPr>
+          </w:p>
+        </w:tc>
+        <w:tc>
+          <w:tcPr>
+            <w:tcW w:w="2300" w:type="dxa"/>
+            <w:tcBorders>
+              <w:bottom w:val="single" w:sz="4" w:space="0" w:color="000000"/>
+            </w:tcBorders>
+          </w:tcPr>
+          <w:p>
+            <w:pPr>
+              <w:rPr>
+                <w:rFonts w:ascii="Arial" w:hAnsi="Arial" w:cs="Arial"/>
+              </w:rPr>
+            </w:pPr>
+          </w:p>
+        </w:tc>
+      </w:tr>
+      <w:tr>
+        <w:trPr>
+          <w:trHeight w:val="1985"/>
+        </w:trPr>
+        <w:tc>
+          <w:tcPr>
+            <w:tcW w:w="700" w:type="dxa"/>
+            <w:tcBorders>
+              <w:bottom w:val="single" w:sz="4" w:space="0" w:color="000000"/>
+            </w:tcBorders>
+            <w:shd w:val="clear" w:color="auto" w:fill="CCCCCC"/>
+            <w:textDirection w:val="btLr"/>
+            <w:vAlign w:val="center"/>
+          </w:tcPr>
+          <w:p>
+            <w:pPr>
+              <w:ind w:left="113" w:right="113"/>
+              <w:jc w:val="center"/>
+              <w:rPr>
+                <w:rFonts w:ascii="Arial" w:hAnsi="Arial" w:cs="Arial"/>
+                <w:b/>
+              </w:rPr>
+            </w:pPr>
+            <w:r>
+              <w:rPr>
+                <w:rFonts w:ascii="Arial" w:hAnsi="Arial" w:cs="Arial"/>
+                <w:b/>
+              </w:rPr>
+              <w:t>Mittwoch</w:t>
+            </w:r>
+          </w:p>
+        </w:tc>
+        <w:tc>
+          <w:tcPr>
+            <w:tcW w:w="1900" w:type="dxa"/>
+            <w:tcBorders>
+              <w:bottom w:val="single" w:sz="4" w:space="0" w:color="000000"/>
+            </w:tcBorders>
+            <w:shd w:val="clear" w:color="auto" w:fill="auto"/>
+          </w:tcPr>
+          <w:p>
+            <w:pPr>
+              <w:rPr>
+                <w:rFonts w:ascii="Arial" w:hAnsi="Arial" w:cs="Arial"/>
+              </w:rPr>
+            </w:pPr>
+          </w:p>
+        </w:tc>
+        <w:tc>
+          <w:tcPr>
+            <w:tcW w:w="5000" w:type="dxa"/>
+            <w:tcBorders>
+              <w:bottom w:val="single" w:sz="4" w:space="0" w:color="000000"/>
+            </w:tcBorders>
+            <w:shd w:val="clear" w:color="auto" w:fill="auto"/>
+          </w:tcPr>
+          <w:p>
+            <w:pPr>
+              <w:rPr>
+                <w:rFonts w:ascii="Arial" w:hAnsi="Arial" w:cs="Arial"/>
+              </w:rPr>
+            </w:pPr>
+          </w:p>
+        </w:tc>
+        <w:tc>
+          <w:tcPr>
+            <w:tcW w:w="2300" w:type="dxa"/>
+            <w:tcBorders>
+              <w:bottom w:val="single" w:sz="4" w:space="0" w:color="000000"/>
+            </w:tcBorders>
+            <w:shd w:val="clear" w:color="auto" w:fill="auto"/>
+          </w:tcPr>
+          <w:p>
+            <w:pPr>
+              <w:rPr>
+                <w:rFonts w:ascii="Arial" w:hAnsi="Arial" w:cs="Arial"/>
+              </w:rPr>
+            </w:pPr>
+          </w:p>
+        </w:tc>
+      </w:tr>
+      <w:tr>
+        <w:trPr>
+          <w:trHeight w:val="1985"/>
+        </w:trPr>
+        <w:tc>
+          <w:tcPr>
+            <w:tcW w:w="700" w:type="dxa"/>
+            <w:tcBorders>
+              <w:bottom w:val="single" w:sz="4" w:space="0" w:color="000000"/>
+            </w:tcBorders>
+            <w:shd w:val="clear" w:color="auto" w:fill="CCCCCC"/>
+            <w:textDirection w:val="btLr"/>
+            <w:vAlign w:val="center"/>
+          </w:tcPr>
+          <w:p>
+            <w:pPr>
+              <w:ind w:left="113" w:right="113"/>
+              <w:jc w:val="center"/>
+              <w:rPr>
+                <w:rFonts w:ascii="Arial" w:hAnsi="Arial" w:cs="Arial"/>
+                <w:b/>
+              </w:rPr>
+            </w:pPr>
+            <w:r>
+              <w:rPr>
+                <w:rFonts w:ascii="Arial" w:hAnsi="Arial" w:cs="Arial"/>
+                <w:b/>
+              </w:rPr>
+              <w:t>Donnerstag</w:t>
+            </w:r>
+          </w:p>
+        </w:tc>
+        <w:tc>
+          <w:tcPr>
+            <w:tcW w:w="1900" w:type="dxa"/>
+            <w:tcBorders>
+              <w:bottom w:val="single" w:sz="4" w:space="0" w:color="000000"/>
+            </w:tcBorders>
+            <w:shd w:val="clear" w:color="auto" w:fill="auto"/>
+          </w:tcPr>
+          <w:p>
+            <w:pPr>
+              <w:rPr>
+                <w:rFonts w:ascii="Arial" w:hAnsi="Arial" w:cs="Arial"/>
+              </w:rPr>
+            </w:pPr>
+          </w:p>
+        </w:tc>
+        <w:tc>
+          <w:tcPr>
+            <w:tcW w:w="5000" w:type="dxa"/>
+            <w:tcBorders>
+              <w:bottom w:val="single" w:sz="4" w:space="0" w:color="000000"/>
+            </w:tcBorders>
+            <w:shd w:val="clear" w:color="auto" w:fill="auto"/>
+          </w:tcPr>
+          <w:p>
+            <w:pPr>
+              <w:rPr>
+                <w:rFonts w:ascii="Arial" w:hAnsi="Arial" w:cs="Arial"/>
+              </w:rPr>
+            </w:pPr>
+          </w:p>
+        </w:tc>
+        <w:tc>
+          <w:tcPr>
+            <w:tcW w:w="2300" w:type="dxa"/>
+            <w:tcBorders>
+              <w:bottom w:val="single" w:sz="4" w:space="0" w:color="000000"/>
+            </w:tcBorders>
+          </w:tcPr>
+          <w:p>
+            <w:pPr>
+              <w:rPr>
+                <w:rFonts w:ascii="Arial" w:hAnsi="Arial" w:cs="Arial"/>
+              </w:rPr>
+            </w:pPr>
+          </w:p>
+        </w:tc>
+      </w:tr>
+      <w:tr>
+        <w:trPr>
+          <w:trHeight w:val="1985"/>
+        </w:trPr>
+        <w:tc>
+          <w:tcPr>
+            <w:tcW w:w="700" w:type="dxa"/>
+            <w:tcBorders>
+              <w:top w:val="single" w:sz="4" w:space="0" w:color="000000"/>
+              <w:left w:val="single" w:sz="4" w:space="0" w:color="000000"/>
+              <w:bottom w:val="single" w:sz="4" w:space="0" w:color="000000"/>
+              <w:right w:val="single" w:sz="4" w:space="0" w:color="000000"/>
+            </w:tcBorders>
+            <w:shd w:val="clear" w:color="auto" w:fill="CCCCCC"/>
+            <w:textDirection w:val="btLr"/>
+            <w:vAlign w:val="center"/>
+          </w:tcPr>
+          <w:p>
+            <w:pPr>
+              <w:ind w:left="113" w:right="113"/>
+              <w:jc w:val="center"/>
+              <w:rPr>
+                <w:rFonts w:ascii="Arial" w:hAnsi="Arial" w:cs="Arial"/>
+                <w:b/>
+              </w:rPr>
+            </w:pPr>
+            <w:r>
+              <w:rPr>
+                <w:rFonts w:ascii="Arial" w:hAnsi="Arial" w:cs="Arial"/>
+                <w:b/>
+              </w:rPr>
+              <w:t>Freitag</w:t>
+            </w:r>
+          </w:p>
+        </w:tc>
+        <w:tc>
+          <w:tcPr>
+            <w:tcW w:w="1900" w:type="dxa"/>
+            <w:tcBorders>
+              <w:top w:val="single" w:sz="4" w:space="0" w:color="000000"/>
+              <w:left w:val="single" w:sz="4" w:space="0" w:color="000000"/>
+              <w:bottom w:val="single" w:sz="4" w:space="0" w:color="000000"/>
+              <w:right w:val="single" w:sz="4" w:space="0" w:color="000000"/>
+            </w:tcBorders>
+          </w:tcPr>
+          <w:p>
+            <w:pPr>
+              <w:rPr>
+                <w:rFonts w:ascii="Arial" w:hAnsi="Arial" w:cs="Arial"/>
+              </w:rPr>
+            </w:pPr>
+          </w:p>
+        </w:tc>
+        <w:tc>
+          <w:tcPr>
+            <w:tcW w:w="5000" w:type="dxa"/>
+            <w:tcBorders>
+              <w:top w:val="single" w:sz="4" w:space="0" w:color="000000"/>
+              <w:left w:val="single" w:sz="4" w:space="0" w:color="000000"/>
+              <w:bottom w:val="single" w:sz="4" w:space="0" w:color="000000"/>
+              <w:right w:val="single" w:sz="4" w:space="0" w:color="000000"/>
+            </w:tcBorders>
+          </w:tcPr>
+          <w:p>
+            <w:pPr>
+              <w:rPr>
+                <w:rFonts w:ascii="Arial" w:hAnsi="Arial" w:cs="Arial"/>
+              </w:rPr>
+            </w:pPr>
+          </w:p>
+        </w:tc>
+        <w:tc>
+          <w:tcPr>
+            <w:tcW w:w="2300" w:type="dxa"/>
+            <w:tcBorders>
+              <w:top w:val="single" w:sz="4" w:space="0" w:color="000000"/>
+              <w:left w:val="single" w:sz="4" w:space="0" w:color="000000"/>
+              <w:bottom w:val="single" w:sz="4" w:space="0" w:color="000000"/>
+              <w:right w:val="single" w:sz="4" w:space="0" w:color="000000"/>
+            </w:tcBorders>
+          </w:tcPr>
+          <w:p>
+            <w:pPr>
+              <w:rPr>
+                <w:rFonts w:ascii="Arial" w:hAnsi="Arial" w:cs="Arial"/>
+                <w:b/>
+              </w:rPr>
+            </w:pPr>
+          </w:p>
+        </w:tc>
+      </w:tr>
+    </w:tbl>
+    <w:p>
+      <w:pPr>
+        <w:rPr>
+          <w:rFonts w:ascii="Arial" w:hAnsi="Arial" w:cs="Arial"/>
+        </w:rPr>
+      </w:pPr>
+    </w:p>
+    <w:p>
+      <w:pPr>
+        <w:spacing w:line="360" w:lineRule="auto"/>
+        <w:rPr>
+          <w:rFonts w:ascii="Arial" w:hAnsi="Arial" w:cs="Arial"/>
+          <w:i/>
+        </w:rPr>
+      </w:pPr>
+      <w:r>
+        <w:rPr>
+          <w:rFonts w:ascii="Arial" w:hAnsi="Arial" w:cs="Arial"/>
+          <w:b/>
+        </w:rPr>
+        <w:t>Hinweise:</w:t>
+      </w:r>
+      <w:r>
+        <w:rPr>
+          <w:rFonts w:ascii="Arial" w:hAnsi="Arial" w:cs="Arial"/>
+          <w:b/>
+        </w:rPr>
+        <w:br/>
+      </w:r>
+      <w:r>
+        <w:rPr>
+          <w:rFonts w:ascii="Arial" w:hAnsi="Arial" w:cs="Arial"/>
+          <w:i/>
+        </w:rPr>
+        <w:t>keine</w:t>
+      </w:r>
+    </w:p>
+    <w:p>
+      <w:pPr>
+        <w:rPr>
+          <w:rFonts w:ascii="Arial" w:hAnsi="Arial" w:cs="Arial"/>
+        </w:rPr>
+      </w:pPr>
+    </w:p>
+    <w:p>
+      <w:pPr>
+        <w:rPr>
+          <w:rFonts w:ascii="Arial" w:hAnsi="Arial" w:cs="Arial"/>
+        </w:rPr>
+      </w:pPr>
+      <w:r>
+        <w:rPr>
+          <w:rFonts w:ascii="Arial" w:hAnsi="Arial" w:cs="Arial"/>
+        </w:rPr>
+        <w:t>Kenntnisnahme des Betriebes:</w:t>
+      </w:r>
+    </w:p>
+    <w:p>
+      <w:pPr>
+        <w:rPr>
+          <w:rFonts w:ascii="Arial" w:hAnsi="Arial" w:cs="Arial"/>
+        </w:rPr>
+      </w:pPr>
+    </w:p>
+    <w:p>
+      <w:pPr>
+        <w:rPr>
+          <w:rFonts w:ascii="Arial" w:hAnsi="Arial" w:cs="Arial"/>
+        </w:rPr>
+      </w:pPr>
+    </w:p>
+    <w:p>
+      <w:pPr>
+        <w:tabs>
+          <w:tab w:val="left" w:pos="500"/>
+          <w:tab w:val="left" w:pos="4300"/>
+          <w:tab w:val="left" w:pos="5300"/>
+          <w:tab w:val="right" w:pos="9900"/>
+        </w:tabs>
+        <w:rPr>
+          <w:rFonts w:ascii="Arial" w:hAnsi="Arial" w:cs="Arial"/>
+          <w:u w:val="single"/>
+        </w:rPr>
+      </w:pPr>
+      <w:r>
+        <w:rPr>
+          <w:rFonts w:ascii="Arial" w:hAnsi="Arial" w:cs="Arial"/>
+          <w:u w:val="single"/>
+        </w:rPr>
+        <w:tab/>
+      </w:r>
+      <w:r>
+        <w:rPr>
+          <w:rFonts w:ascii="Arial" w:hAnsi="Arial" w:cs="Arial"/>
+          <w:u w:val="single"/>
+        </w:rPr>
+        <w:tab/>
+      </w:r>
+      <w:r>
+        <w:rPr>
+          <w:rFonts w:ascii="Arial" w:hAnsi="Arial" w:cs="Arial"/>
+        </w:rPr>
+        <w:tab/>
+      </w:r>
+      <w:r>
+        <w:rPr>
+          <w:rFonts w:ascii="Arial" w:hAnsi="Arial" w:cs="Arial"/>
+          <w:u w:val="single"/>
+        </w:rPr>
+        <w:tab/>
+      </w:r>
+    </w:p>
+    <w:p>
+      <w:pPr>
+        <w:tabs>
+          <w:tab w:val="left" w:pos="500"/>
+          <w:tab w:val="left" w:pos="4300"/>
+          <w:tab w:val="left" w:pos="5300"/>
+          <w:tab w:val="right" w:pos="9900"/>
+        </w:tabs>
+        <w:rPr>
+          <w:rFonts w:ascii="Arial" w:hAnsi="Arial" w:cs="Arial"/>
+        </w:rPr>
+      </w:pPr>
+      <w:r>
+        <w:rPr>
+          <w:rFonts w:ascii="Arial" w:hAnsi="Arial" w:cs="Arial"/>
+        </w:rPr>
+        <w:tab/>
+        <w:t>Datum / Unterschrift d. Praktikanten/in</w:t>
+      </w:r>
+      <w:r>
+        <w:rPr>
+          <w:rFonts w:ascii="Arial" w:hAnsi="Arial" w:cs="Arial"/>
+        </w:rPr>
+        <w:tab/>
+      </w:r>
+      <w:r>
+        <w:rPr>
+          <w:rFonts w:ascii="Arial" w:hAnsi="Arial" w:cs="Arial"/>
+        </w:rPr>
+        <w:tab/>
+        <w:t>Datum/Stempel/Unterschrift d. Betreuers/Betreuerin</w:t>
+      </w:r>
+    </w:p>
+    <w:p>
+      <w:pPr>
+        <w:pStyle w:val="Heading1"/>
+        <w:jc w:val="left"/>
+      </w:pPr>
+    </w:p>
     <w:p>
       <w:pPr>
         <w:pStyle w:val="Heading1"/>
@@ -11841,7 +13378,7 @@
       <w:r>
         <w:br w:type="page"/>
       </w:r>
-      <w:bookmarkStart w:id="68" w:name="_Toc153119876"/>
+      <w:bookmarkStart w:id="79" w:name="_Toc155091832"/>
       <w:r>
         <w:rPr>
           <w:b/>
@@ -11852,9 +13389,9 @@
         <w:lastRenderedPageBreak/>
         <w:t>Selbstbewertung nach 2 Wochen Praktikum bei der KfW Bankengruppe</w:t>
       </w:r>
-      <w:bookmarkStart w:id="69" w:name="OLE_LINK3"/>
-      <w:bookmarkStart w:id="70" w:name="OLE_LINK4"/>
-      <w:bookmarkEnd w:id="68"/>
+      <w:bookmarkStart w:id="80" w:name="OLE_LINK3"/>
+      <w:bookmarkStart w:id="81" w:name="OLE_LINK4"/>
+      <w:bookmarkEnd w:id="79"/>
     </w:p>
     <w:p>
       <w:pPr>
@@ -11865,8 +13402,8 @@
         </w:rPr>
       </w:pPr>
     </w:p>
-    <w:bookmarkEnd w:id="69"/>
-    <w:bookmarkEnd w:id="70"/>
+    <w:bookmarkEnd w:id="80"/>
+    <w:bookmarkEnd w:id="81"/>
     <w:p>
       <w:pPr>
         <w:rPr>
@@ -12055,7 +13592,7 @@
           <w:u w:val="single"/>
         </w:rPr>
       </w:pPr>
-      <w:bookmarkStart w:id="71" w:name="_Toc153119877"/>
+      <w:bookmarkStart w:id="82" w:name="_Toc155091833"/>
       <w:r>
         <w:rPr>
           <w:sz w:val="24"/>
@@ -12064,7 +13601,7 @@
         </w:rPr>
         <w:t>Rückblick</w:t>
       </w:r>
-      <w:bookmarkEnd w:id="71"/>
+      <w:bookmarkEnd w:id="82"/>
     </w:p>
     <w:p>
       <w:pPr>
@@ -15357,7 +16894,7 @@
   <w:style w:type="paragraph" w:default="1" w:styleId="Normal">
     <w:name w:val="Normal"/>
     <w:qFormat/>
-    <w:rsid w:val="00F6750E"/>
+    <w:rsid w:val="002B3D4B"/>
     <w:rPr>
       <w:lang w:val="de-DE" w:eastAsia="de-DE"/>
     </w:rPr>
